--- a/Knowledge Graphs.docx
+++ b/Knowledge Graphs.docx
@@ -32,17 +32,17 @@
           <w:kern w:val="0"/>
           <w:sz w:val="24"/>
           <w:szCs w:val="24"/>
-          <w:lang w:val="en-SE" w:eastAsia="en-SE"/>
-          <w14:ligatures w14:val="none"/>
-        </w:rPr>
-      </w:pPr>
-      <w:r>
-        <w:rPr>
-          <w:rFonts w:ascii="Times New Roman" w:eastAsia="Times New Roman" w:hAnsi="Times New Roman" w:cs="Times New Roman"/>
-          <w:kern w:val="0"/>
-          <w:sz w:val="24"/>
-          <w:szCs w:val="24"/>
-          <w:lang w:val="en-SE" w:eastAsia="en-SE"/>
+          <w:lang w:eastAsia="en-SE"/>
+          <w14:ligatures w14:val="none"/>
+        </w:rPr>
+      </w:pPr>
+      <w:r>
+        <w:rPr>
+          <w:rFonts w:ascii="Times New Roman" w:eastAsia="Times New Roman" w:hAnsi="Times New Roman" w:cs="Times New Roman"/>
+          <w:kern w:val="0"/>
+          <w:sz w:val="24"/>
+          <w:szCs w:val="24"/>
+          <w:lang w:eastAsia="en-SE"/>
           <w14:ligatures w14:val="none"/>
         </w:rPr>
         <w:t>Retrieval-Augmented Generation (RAG) systems have become a pivotal approach in enhancing the capabilities of language models by integrating external knowledge sources. By combining retrieval mechanisms with generative models, RAG systems can produce responses that are not only contextually relevant but also factually accurate. Knowledge graphs, which represent information in a structured, interconnected manner, are gaining popularity as an effective means to enrich RAG systems.</w:t>
@@ -56,17 +56,17 @@
           <w:kern w:val="0"/>
           <w:sz w:val="24"/>
           <w:szCs w:val="24"/>
-          <w:lang w:val="en-SE" w:eastAsia="en-SE"/>
-          <w14:ligatures w14:val="none"/>
-        </w:rPr>
-      </w:pPr>
-      <w:r>
-        <w:rPr>
-          <w:rFonts w:ascii="Times New Roman" w:eastAsia="Times New Roman" w:hAnsi="Times New Roman" w:cs="Times New Roman"/>
-          <w:kern w:val="0"/>
-          <w:sz w:val="24"/>
-          <w:szCs w:val="24"/>
-          <w:lang w:val="en-SE" w:eastAsia="en-SE"/>
+          <w:lang w:eastAsia="en-SE"/>
+          <w14:ligatures w14:val="none"/>
+        </w:rPr>
+      </w:pPr>
+      <w:r>
+        <w:rPr>
+          <w:rFonts w:ascii="Times New Roman" w:eastAsia="Times New Roman" w:hAnsi="Times New Roman" w:cs="Times New Roman"/>
+          <w:kern w:val="0"/>
+          <w:sz w:val="24"/>
+          <w:szCs w:val="24"/>
+          <w:lang w:eastAsia="en-SE"/>
           <w14:ligatures w14:val="none"/>
         </w:rPr>
         <w:t xml:space="preserve">This document explores various frameworks that enable the integration of knowledge graphs into RAG systems, </w:t>
@@ -78,7 +78,7 @@
           <w:kern w:val="0"/>
           <w:sz w:val="24"/>
           <w:szCs w:val="24"/>
-          <w:lang w:val="en-SE" w:eastAsia="en-SE"/>
+          <w:lang w:eastAsia="en-SE"/>
           <w14:ligatures w14:val="none"/>
         </w:rPr>
         <w:t>analyzes</w:t>
@@ -90,7 +90,7 @@
           <w:kern w:val="0"/>
           <w:sz w:val="24"/>
           <w:szCs w:val="24"/>
-          <w:lang w:val="en-SE" w:eastAsia="en-SE"/>
+          <w:lang w:eastAsia="en-SE"/>
           <w14:ligatures w14:val="none"/>
         </w:rPr>
         <w:t xml:space="preserve"> their potential impact on use case performance, and provides insights into how results may differ when applying these frameworks.</w:t>
@@ -120,17 +120,17 @@
           <w:kern w:val="0"/>
           <w:sz w:val="24"/>
           <w:szCs w:val="24"/>
-          <w:lang w:val="en-SE" w:eastAsia="en-SE"/>
-          <w14:ligatures w14:val="none"/>
-        </w:rPr>
-      </w:pPr>
-      <w:r>
-        <w:rPr>
-          <w:rFonts w:ascii="Times New Roman" w:eastAsia="Times New Roman" w:hAnsi="Times New Roman" w:cs="Times New Roman"/>
-          <w:kern w:val="0"/>
-          <w:sz w:val="24"/>
-          <w:szCs w:val="24"/>
-          <w:lang w:val="en-SE" w:eastAsia="en-SE"/>
+          <w:lang w:eastAsia="en-SE"/>
+          <w14:ligatures w14:val="none"/>
+        </w:rPr>
+      </w:pPr>
+      <w:r>
+        <w:rPr>
+          <w:rFonts w:ascii="Times New Roman" w:eastAsia="Times New Roman" w:hAnsi="Times New Roman" w:cs="Times New Roman"/>
+          <w:kern w:val="0"/>
+          <w:sz w:val="24"/>
+          <w:szCs w:val="24"/>
+          <w:lang w:eastAsia="en-SE"/>
           <w14:ligatures w14:val="none"/>
         </w:rPr>
         <w:t>Knowledge graphs are structured representations of information, where entities are nodes connected by edges that denote relationships. They capture semantic information by representing entities, their attributes, and the relationships between them. This structured format allows for efficient querying, reasoning, and integration of diverse data sources.</w:t>
@@ -152,17 +152,17 @@
           <w:kern w:val="0"/>
           <w:sz w:val="24"/>
           <w:szCs w:val="24"/>
-          <w:lang w:val="en-SE" w:eastAsia="en-SE"/>
-          <w14:ligatures w14:val="none"/>
-        </w:rPr>
-      </w:pPr>
-      <w:r>
-        <w:rPr>
-          <w:rFonts w:ascii="Times New Roman" w:eastAsia="Times New Roman" w:hAnsi="Times New Roman" w:cs="Times New Roman"/>
-          <w:kern w:val="0"/>
-          <w:sz w:val="24"/>
-          <w:szCs w:val="24"/>
-          <w:lang w:val="en-SE" w:eastAsia="en-SE"/>
+          <w:lang w:eastAsia="en-SE"/>
+          <w14:ligatures w14:val="none"/>
+        </w:rPr>
+      </w:pPr>
+      <w:r>
+        <w:rPr>
+          <w:rFonts w:ascii="Times New Roman" w:eastAsia="Times New Roman" w:hAnsi="Times New Roman" w:cs="Times New Roman"/>
+          <w:kern w:val="0"/>
+          <w:sz w:val="24"/>
+          <w:szCs w:val="24"/>
+          <w:lang w:eastAsia="en-SE"/>
           <w14:ligatures w14:val="none"/>
         </w:rPr>
         <w:t>In RAG systems, knowledge graphs enhance both the retrieval and generation components:</w:t>
@@ -180,7 +180,7 @@
           <w:kern w:val="0"/>
           <w:sz w:val="24"/>
           <w:szCs w:val="24"/>
-          <w:lang w:val="en-SE" w:eastAsia="en-SE"/>
+          <w:lang w:eastAsia="en-SE"/>
           <w14:ligatures w14:val="none"/>
         </w:rPr>
       </w:pPr>
@@ -192,7 +192,7 @@
           <w:kern w:val="0"/>
           <w:sz w:val="24"/>
           <w:szCs w:val="24"/>
-          <w:lang w:val="en-SE" w:eastAsia="en-SE"/>
+          <w:lang w:eastAsia="en-SE"/>
           <w14:ligatures w14:val="none"/>
         </w:rPr>
         <w:t>Enhanced Retrieval</w:t>
@@ -203,7 +203,7 @@
           <w:kern w:val="0"/>
           <w:sz w:val="24"/>
           <w:szCs w:val="24"/>
-          <w:lang w:val="en-SE" w:eastAsia="en-SE"/>
+          <w:lang w:eastAsia="en-SE"/>
           <w14:ligatures w14:val="none"/>
         </w:rPr>
         <w:t>: Knowledge graphs enable semantic retrieval by understanding the relationships between entities, leading to more relevant and context-aware information retrieval.</w:t>
@@ -221,7 +221,7 @@
           <w:kern w:val="0"/>
           <w:sz w:val="24"/>
           <w:szCs w:val="24"/>
-          <w:lang w:val="en-SE" w:eastAsia="en-SE"/>
+          <w:lang w:eastAsia="en-SE"/>
           <w14:ligatures w14:val="none"/>
         </w:rPr>
       </w:pPr>
@@ -233,7 +233,7 @@
           <w:kern w:val="0"/>
           <w:sz w:val="24"/>
           <w:szCs w:val="24"/>
-          <w:lang w:val="en-SE" w:eastAsia="en-SE"/>
+          <w:lang w:eastAsia="en-SE"/>
           <w14:ligatures w14:val="none"/>
         </w:rPr>
         <w:t>Improved Generation</w:t>
@@ -244,7 +244,7 @@
           <w:kern w:val="0"/>
           <w:sz w:val="24"/>
           <w:szCs w:val="24"/>
-          <w:lang w:val="en-SE" w:eastAsia="en-SE"/>
+          <w:lang w:eastAsia="en-SE"/>
           <w14:ligatures w14:val="none"/>
         </w:rPr>
         <w:t>: Generative models can leverage the structured information from knowledge graphs to produce more accurate and coherent responses.</w:t>
@@ -262,7 +262,7 @@
           <w:kern w:val="0"/>
           <w:sz w:val="24"/>
           <w:szCs w:val="24"/>
-          <w:lang w:val="en-SE" w:eastAsia="en-SE"/>
+          <w:lang w:eastAsia="en-SE"/>
           <w14:ligatures w14:val="none"/>
         </w:rPr>
       </w:pPr>
@@ -274,7 +274,7 @@
           <w:kern w:val="0"/>
           <w:sz w:val="24"/>
           <w:szCs w:val="24"/>
-          <w:lang w:val="en-SE" w:eastAsia="en-SE"/>
+          <w:lang w:eastAsia="en-SE"/>
           <w14:ligatures w14:val="none"/>
         </w:rPr>
         <w:t>Reasoning Capabilities</w:t>
@@ -285,7 +285,7 @@
           <w:kern w:val="0"/>
           <w:sz w:val="24"/>
           <w:szCs w:val="24"/>
-          <w:lang w:val="en-SE" w:eastAsia="en-SE"/>
+          <w:lang w:eastAsia="en-SE"/>
           <w14:ligatures w14:val="none"/>
         </w:rPr>
         <w:t>: Knowledge graphs facilitate multi-hop reasoning, allowing the system to infer new information based on existing relationships.</w:t>
@@ -300,7 +300,7 @@
           <w:kern w:val="0"/>
           <w:sz w:val="36"/>
           <w:szCs w:val="36"/>
-          <w:lang w:val="en-SE" w:eastAsia="en-SE"/>
+          <w:lang w:eastAsia="en-SE"/>
           <w14:ligatures w14:val="none"/>
         </w:rPr>
       </w:pPr>
@@ -325,17 +325,17 @@
           <w:kern w:val="0"/>
           <w:sz w:val="24"/>
           <w:szCs w:val="24"/>
-          <w:lang w:val="en-SE" w:eastAsia="en-SE"/>
-          <w14:ligatures w14:val="none"/>
-        </w:rPr>
-      </w:pPr>
-      <w:r>
-        <w:rPr>
-          <w:rFonts w:ascii="Times New Roman" w:eastAsia="Times New Roman" w:hAnsi="Times New Roman" w:cs="Times New Roman"/>
-          <w:kern w:val="0"/>
-          <w:sz w:val="24"/>
-          <w:szCs w:val="24"/>
-          <w:lang w:val="en-SE" w:eastAsia="en-SE"/>
+          <w:lang w:eastAsia="en-SE"/>
+          <w14:ligatures w14:val="none"/>
+        </w:rPr>
+      </w:pPr>
+      <w:r>
+        <w:rPr>
+          <w:rFonts w:ascii="Times New Roman" w:eastAsia="Times New Roman" w:hAnsi="Times New Roman" w:cs="Times New Roman"/>
+          <w:kern w:val="0"/>
+          <w:sz w:val="24"/>
+          <w:szCs w:val="24"/>
+          <w:lang w:eastAsia="en-SE"/>
           <w14:ligatures w14:val="none"/>
         </w:rPr>
         <w:t>Several frameworks and tools are available to facilitate the integration of knowledge graphs into RAG systems. The following sections provide an overview of some prominent frameworks, highlighting their features and applicability.</w:t>
@@ -359,7 +359,7 @@
           <w:kern w:val="0"/>
           <w:sz w:val="24"/>
           <w:szCs w:val="24"/>
-          <w:lang w:val="en-SE" w:eastAsia="en-SE"/>
+          <w:lang w:eastAsia="en-SE"/>
           <w14:ligatures w14:val="none"/>
         </w:rPr>
       </w:pPr>
@@ -371,7 +371,7 @@
           <w:kern w:val="0"/>
           <w:sz w:val="24"/>
           <w:szCs w:val="24"/>
-          <w:lang w:val="en-SE" w:eastAsia="en-SE"/>
+          <w:lang w:eastAsia="en-SE"/>
           <w14:ligatures w14:val="none"/>
         </w:rPr>
         <w:t>Description</w:t>
@@ -382,7 +382,7 @@
           <w:kern w:val="0"/>
           <w:sz w:val="24"/>
           <w:szCs w:val="24"/>
-          <w:lang w:val="en-SE" w:eastAsia="en-SE"/>
+          <w:lang w:eastAsia="en-SE"/>
           <w14:ligatures w14:val="none"/>
         </w:rPr>
         <w:t xml:space="preserve">: </w:t>
@@ -394,7 +394,7 @@
           <w:kern w:val="0"/>
           <w:sz w:val="24"/>
           <w:szCs w:val="24"/>
-          <w:lang w:val="en-SE" w:eastAsia="en-SE"/>
+          <w:lang w:eastAsia="en-SE"/>
           <w14:ligatures w14:val="none"/>
         </w:rPr>
         <w:t>LangGraph</w:t>
@@ -406,7 +406,7 @@
           <w:kern w:val="0"/>
           <w:sz w:val="24"/>
           <w:szCs w:val="24"/>
-          <w:lang w:val="en-SE" w:eastAsia="en-SE"/>
+          <w:lang w:eastAsia="en-SE"/>
           <w14:ligatures w14:val="none"/>
         </w:rPr>
         <w:t xml:space="preserve"> is a framework specifically designed to integrate knowledge graphs into natural language processing workflows, with a focus on RAG systems.</w:t>
@@ -420,7 +420,7 @@
           <w:kern w:val="0"/>
           <w:sz w:val="24"/>
           <w:szCs w:val="24"/>
-          <w:lang w:val="en-SE" w:eastAsia="en-SE"/>
+          <w:lang w:eastAsia="en-SE"/>
           <w14:ligatures w14:val="none"/>
         </w:rPr>
       </w:pPr>
@@ -432,7 +432,7 @@
           <w:kern w:val="0"/>
           <w:sz w:val="24"/>
           <w:szCs w:val="24"/>
-          <w:lang w:val="en-SE" w:eastAsia="en-SE"/>
+          <w:lang w:eastAsia="en-SE"/>
           <w14:ligatures w14:val="none"/>
         </w:rPr>
         <w:t>Features</w:t>
@@ -443,7 +443,7 @@
           <w:kern w:val="0"/>
           <w:sz w:val="24"/>
           <w:szCs w:val="24"/>
-          <w:lang w:val="en-SE" w:eastAsia="en-SE"/>
+          <w:lang w:eastAsia="en-SE"/>
           <w14:ligatures w14:val="none"/>
         </w:rPr>
         <w:t>:</w:t>
@@ -461,7 +461,7 @@
           <w:kern w:val="0"/>
           <w:sz w:val="24"/>
           <w:szCs w:val="24"/>
-          <w:lang w:val="en-SE" w:eastAsia="en-SE"/>
+          <w:lang w:eastAsia="en-SE"/>
           <w14:ligatures w14:val="none"/>
         </w:rPr>
       </w:pPr>
@@ -473,7 +473,7 @@
           <w:kern w:val="0"/>
           <w:sz w:val="24"/>
           <w:szCs w:val="24"/>
-          <w:lang w:val="en-SE" w:eastAsia="en-SE"/>
+          <w:lang w:eastAsia="en-SE"/>
           <w14:ligatures w14:val="none"/>
         </w:rPr>
         <w:t>Entity and Relationship Extraction</w:t>
@@ -484,7 +484,7 @@
           <w:kern w:val="0"/>
           <w:sz w:val="24"/>
           <w:szCs w:val="24"/>
-          <w:lang w:val="en-SE" w:eastAsia="en-SE"/>
+          <w:lang w:eastAsia="en-SE"/>
           <w14:ligatures w14:val="none"/>
         </w:rPr>
         <w:t>: Utilizes NLP techniques to build knowledge graphs from unstructured text.</w:t>
@@ -502,7 +502,7 @@
           <w:kern w:val="0"/>
           <w:sz w:val="24"/>
           <w:szCs w:val="24"/>
-          <w:lang w:val="en-SE" w:eastAsia="en-SE"/>
+          <w:lang w:eastAsia="en-SE"/>
           <w14:ligatures w14:val="none"/>
         </w:rPr>
       </w:pPr>
@@ -514,7 +514,7 @@
           <w:kern w:val="0"/>
           <w:sz w:val="24"/>
           <w:szCs w:val="24"/>
-          <w:lang w:val="en-SE" w:eastAsia="en-SE"/>
+          <w:lang w:eastAsia="en-SE"/>
           <w14:ligatures w14:val="none"/>
         </w:rPr>
         <w:t>Semantic Search and Retrieval</w:t>
@@ -525,7 +525,7 @@
           <w:kern w:val="0"/>
           <w:sz w:val="24"/>
           <w:szCs w:val="24"/>
-          <w:lang w:val="en-SE" w:eastAsia="en-SE"/>
+          <w:lang w:eastAsia="en-SE"/>
           <w14:ligatures w14:val="none"/>
         </w:rPr>
         <w:t>: Enhances retrieval by understanding the semantic context of queries.</w:t>
@@ -543,7 +543,7 @@
           <w:kern w:val="0"/>
           <w:sz w:val="24"/>
           <w:szCs w:val="24"/>
-          <w:lang w:val="en-SE" w:eastAsia="en-SE"/>
+          <w:lang w:eastAsia="en-SE"/>
           <w14:ligatures w14:val="none"/>
         </w:rPr>
       </w:pPr>
@@ -555,7 +555,7 @@
           <w:kern w:val="0"/>
           <w:sz w:val="24"/>
           <w:szCs w:val="24"/>
-          <w:lang w:val="en-SE" w:eastAsia="en-SE"/>
+          <w:lang w:eastAsia="en-SE"/>
           <w14:ligatures w14:val="none"/>
         </w:rPr>
         <w:t>Multi-Hop Reasoning</w:t>
@@ -566,7 +566,7 @@
           <w:kern w:val="0"/>
           <w:sz w:val="24"/>
           <w:szCs w:val="24"/>
-          <w:lang w:val="en-SE" w:eastAsia="en-SE"/>
+          <w:lang w:eastAsia="en-SE"/>
           <w14:ligatures w14:val="none"/>
         </w:rPr>
         <w:t>: Supports complex reasoning tasks over the knowledge graph.</w:t>
@@ -584,7 +584,7 @@
           <w:kern w:val="0"/>
           <w:sz w:val="24"/>
           <w:szCs w:val="24"/>
-          <w:lang w:val="en-SE" w:eastAsia="en-SE"/>
+          <w:lang w:eastAsia="en-SE"/>
           <w14:ligatures w14:val="none"/>
         </w:rPr>
       </w:pPr>
@@ -596,7 +596,7 @@
           <w:kern w:val="0"/>
           <w:sz w:val="24"/>
           <w:szCs w:val="24"/>
-          <w:lang w:val="en-SE" w:eastAsia="en-SE"/>
+          <w:lang w:eastAsia="en-SE"/>
           <w14:ligatures w14:val="none"/>
         </w:rPr>
         <w:t>Integration APIs</w:t>
@@ -607,7 +607,7 @@
           <w:kern w:val="0"/>
           <w:sz w:val="24"/>
           <w:szCs w:val="24"/>
-          <w:lang w:val="en-SE" w:eastAsia="en-SE"/>
+          <w:lang w:eastAsia="en-SE"/>
           <w14:ligatures w14:val="none"/>
         </w:rPr>
         <w:t>: Provides interfaces for seamless integration with language models and RAG pipelines.</w:t>
@@ -621,7 +621,7 @@
           <w:kern w:val="0"/>
           <w:sz w:val="24"/>
           <w:szCs w:val="24"/>
-          <w:lang w:val="en-SE" w:eastAsia="en-SE"/>
+          <w:lang w:eastAsia="en-SE"/>
           <w14:ligatures w14:val="none"/>
         </w:rPr>
       </w:pPr>
@@ -633,7 +633,7 @@
           <w:kern w:val="0"/>
           <w:sz w:val="24"/>
           <w:szCs w:val="24"/>
-          <w:lang w:val="en-SE" w:eastAsia="en-SE"/>
+          <w:lang w:eastAsia="en-SE"/>
           <w14:ligatures w14:val="none"/>
         </w:rPr>
         <w:t>Applicability</w:t>
@@ -644,7 +644,7 @@
           <w:kern w:val="0"/>
           <w:sz w:val="24"/>
           <w:szCs w:val="24"/>
-          <w:lang w:val="en-SE" w:eastAsia="en-SE"/>
+          <w:lang w:eastAsia="en-SE"/>
           <w14:ligatures w14:val="none"/>
         </w:rPr>
         <w:t>: Particularly suited for RAG systems where the integration of knowledge graphs needs to be closely tied with NLP components and language models.</w:t>
@@ -654,19 +654,33 @@
       <w:pPr>
         <w:pStyle w:val="Heading3"/>
       </w:pPr>
+      <w:commentRangeStart w:id="0"/>
       <w:r>
         <w:t>Neo4j</w:t>
       </w:r>
-    </w:p>
-    <w:p>
-      <w:pPr>
-        <w:spacing w:before="100" w:beforeAutospacing="1" w:after="100" w:afterAutospacing="1" w:line="240" w:lineRule="auto"/>
-        <w:rPr>
-          <w:rFonts w:ascii="Times New Roman" w:eastAsia="Times New Roman" w:hAnsi="Times New Roman" w:cs="Times New Roman"/>
-          <w:kern w:val="0"/>
-          <w:sz w:val="24"/>
-          <w:szCs w:val="24"/>
-          <w:lang w:val="en-SE" w:eastAsia="en-SE"/>
+      <w:commentRangeEnd w:id="0"/>
+      <w:r>
+        <w:rPr>
+          <w:rStyle w:val="CommentReference"/>
+          <w:rFonts w:asciiTheme="minorHAnsi" w:eastAsiaTheme="minorHAnsi" w:hAnsiTheme="minorHAnsi" w:cstheme="minorBidi"/>
+          <w:b w:val="0"/>
+          <w:bCs w:val="0"/>
+          <w:kern w:val="2"/>
+          <w:lang w:eastAsia="en-US"/>
+          <w14:ligatures w14:val="standardContextual"/>
+        </w:rPr>
+        <w:commentReference w:id="0"/>
+      </w:r>
+    </w:p>
+    <w:p>
+      <w:pPr>
+        <w:spacing w:before="100" w:beforeAutospacing="1" w:after="100" w:afterAutospacing="1" w:line="240" w:lineRule="auto"/>
+        <w:rPr>
+          <w:rFonts w:ascii="Times New Roman" w:eastAsia="Times New Roman" w:hAnsi="Times New Roman" w:cs="Times New Roman"/>
+          <w:kern w:val="0"/>
+          <w:sz w:val="24"/>
+          <w:szCs w:val="24"/>
+          <w:lang w:eastAsia="en-SE"/>
           <w14:ligatures w14:val="none"/>
         </w:rPr>
       </w:pPr>
@@ -678,7 +692,7 @@
           <w:kern w:val="0"/>
           <w:sz w:val="24"/>
           <w:szCs w:val="24"/>
-          <w:lang w:val="en-SE" w:eastAsia="en-SE"/>
+          <w:lang w:eastAsia="en-SE"/>
           <w14:ligatures w14:val="none"/>
         </w:rPr>
         <w:t>Description</w:t>
@@ -689,7 +703,7 @@
           <w:kern w:val="0"/>
           <w:sz w:val="24"/>
           <w:szCs w:val="24"/>
-          <w:lang w:val="en-SE" w:eastAsia="en-SE"/>
+          <w:lang w:eastAsia="en-SE"/>
           <w14:ligatures w14:val="none"/>
         </w:rPr>
         <w:t>: Neo4j is a leading graph database management system that provides robust tools for storing, querying, and managing knowledge graphs.</w:t>
@@ -703,7 +717,7 @@
           <w:kern w:val="0"/>
           <w:sz w:val="24"/>
           <w:szCs w:val="24"/>
-          <w:lang w:val="en-SE" w:eastAsia="en-SE"/>
+          <w:lang w:eastAsia="en-SE"/>
           <w14:ligatures w14:val="none"/>
         </w:rPr>
       </w:pPr>
@@ -715,7 +729,7 @@
           <w:kern w:val="0"/>
           <w:sz w:val="24"/>
           <w:szCs w:val="24"/>
-          <w:lang w:val="en-SE" w:eastAsia="en-SE"/>
+          <w:lang w:eastAsia="en-SE"/>
           <w14:ligatures w14:val="none"/>
         </w:rPr>
         <w:t>Features</w:t>
@@ -726,7 +740,7 @@
           <w:kern w:val="0"/>
           <w:sz w:val="24"/>
           <w:szCs w:val="24"/>
-          <w:lang w:val="en-SE" w:eastAsia="en-SE"/>
+          <w:lang w:eastAsia="en-SE"/>
           <w14:ligatures w14:val="none"/>
         </w:rPr>
         <w:t>:</w:t>
@@ -744,7 +758,7 @@
           <w:kern w:val="0"/>
           <w:sz w:val="24"/>
           <w:szCs w:val="24"/>
-          <w:lang w:val="en-SE" w:eastAsia="en-SE"/>
+          <w:lang w:eastAsia="en-SE"/>
           <w14:ligatures w14:val="none"/>
         </w:rPr>
       </w:pPr>
@@ -756,7 +770,7 @@
           <w:kern w:val="0"/>
           <w:sz w:val="24"/>
           <w:szCs w:val="24"/>
-          <w:lang w:val="en-SE" w:eastAsia="en-SE"/>
+          <w:lang w:eastAsia="en-SE"/>
           <w14:ligatures w14:val="none"/>
         </w:rPr>
         <w:t>Cypher Query Language</w:t>
@@ -767,7 +781,7 @@
           <w:kern w:val="0"/>
           <w:sz w:val="24"/>
           <w:szCs w:val="24"/>
-          <w:lang w:val="en-SE" w:eastAsia="en-SE"/>
+          <w:lang w:eastAsia="en-SE"/>
           <w14:ligatures w14:val="none"/>
         </w:rPr>
         <w:t>: An expressive graph query language for efficient data retrieval and manipulation.</w:t>
@@ -785,7 +799,7 @@
           <w:kern w:val="0"/>
           <w:sz w:val="24"/>
           <w:szCs w:val="24"/>
-          <w:lang w:val="en-SE" w:eastAsia="en-SE"/>
+          <w:lang w:eastAsia="en-SE"/>
           <w14:ligatures w14:val="none"/>
         </w:rPr>
       </w:pPr>
@@ -797,7 +811,7 @@
           <w:kern w:val="0"/>
           <w:sz w:val="24"/>
           <w:szCs w:val="24"/>
-          <w:lang w:val="en-SE" w:eastAsia="en-SE"/>
+          <w:lang w:eastAsia="en-SE"/>
           <w14:ligatures w14:val="none"/>
         </w:rPr>
         <w:t>Scalability</w:t>
@@ -808,7 +822,7 @@
           <w:kern w:val="0"/>
           <w:sz w:val="24"/>
           <w:szCs w:val="24"/>
-          <w:lang w:val="en-SE" w:eastAsia="en-SE"/>
+          <w:lang w:eastAsia="en-SE"/>
           <w14:ligatures w14:val="none"/>
         </w:rPr>
         <w:t>: Designed to handle large-scale graphs with high performance.</w:t>
@@ -826,7 +840,7 @@
           <w:kern w:val="0"/>
           <w:sz w:val="24"/>
           <w:szCs w:val="24"/>
-          <w:lang w:val="en-SE" w:eastAsia="en-SE"/>
+          <w:lang w:eastAsia="en-SE"/>
           <w14:ligatures w14:val="none"/>
         </w:rPr>
       </w:pPr>
@@ -838,7 +852,7 @@
           <w:kern w:val="0"/>
           <w:sz w:val="24"/>
           <w:szCs w:val="24"/>
-          <w:lang w:val="en-SE" w:eastAsia="en-SE"/>
+          <w:lang w:eastAsia="en-SE"/>
           <w14:ligatures w14:val="none"/>
         </w:rPr>
         <w:t>Integration Support</w:t>
@@ -849,7 +863,7 @@
           <w:kern w:val="0"/>
           <w:sz w:val="24"/>
           <w:szCs w:val="24"/>
-          <w:lang w:val="en-SE" w:eastAsia="en-SE"/>
+          <w:lang w:eastAsia="en-SE"/>
           <w14:ligatures w14:val="none"/>
         </w:rPr>
         <w:t>: Offers drivers and integrations for various programming languages and platforms.</w:t>
@@ -863,7 +877,7 @@
           <w:kern w:val="0"/>
           <w:sz w:val="24"/>
           <w:szCs w:val="24"/>
-          <w:lang w:val="en-SE" w:eastAsia="en-SE"/>
+          <w:lang w:eastAsia="en-SE"/>
           <w14:ligatures w14:val="none"/>
         </w:rPr>
       </w:pPr>
@@ -875,7 +889,7 @@
           <w:kern w:val="0"/>
           <w:sz w:val="24"/>
           <w:szCs w:val="24"/>
-          <w:lang w:val="en-SE" w:eastAsia="en-SE"/>
+          <w:lang w:eastAsia="en-SE"/>
           <w14:ligatures w14:val="none"/>
         </w:rPr>
         <w:t>Applicability</w:t>
@@ -886,7 +900,7 @@
           <w:kern w:val="0"/>
           <w:sz w:val="24"/>
           <w:szCs w:val="24"/>
-          <w:lang w:val="en-SE" w:eastAsia="en-SE"/>
+          <w:lang w:eastAsia="en-SE"/>
           <w14:ligatures w14:val="none"/>
         </w:rPr>
         <w:t>: Ideal for applications requiring complex graph queries, transactional integrity, and scalability. Suitable for integrating with RAG systems where deep relationship traversal is necessary.</w:t>
@@ -908,7 +922,7 @@
           <w:kern w:val="0"/>
           <w:sz w:val="24"/>
           <w:szCs w:val="24"/>
-          <w:lang w:val="en-SE" w:eastAsia="en-SE"/>
+          <w:lang w:eastAsia="en-SE"/>
           <w14:ligatures w14:val="none"/>
         </w:rPr>
       </w:pPr>
@@ -920,7 +934,7 @@
           <w:kern w:val="0"/>
           <w:sz w:val="24"/>
           <w:szCs w:val="24"/>
-          <w:lang w:val="en-SE" w:eastAsia="en-SE"/>
+          <w:lang w:eastAsia="en-SE"/>
           <w14:ligatures w14:val="none"/>
         </w:rPr>
         <w:t>Description</w:t>
@@ -931,7 +945,7 @@
           <w:kern w:val="0"/>
           <w:sz w:val="24"/>
           <w:szCs w:val="24"/>
-          <w:lang w:val="en-SE" w:eastAsia="en-SE"/>
+          <w:lang w:eastAsia="en-SE"/>
           <w14:ligatures w14:val="none"/>
         </w:rPr>
         <w:t>: Apache Jena is an open-source Java framework for building semantic web and linked data applications.</w:t>
@@ -945,7 +959,7 @@
           <w:kern w:val="0"/>
           <w:sz w:val="24"/>
           <w:szCs w:val="24"/>
-          <w:lang w:val="en-SE" w:eastAsia="en-SE"/>
+          <w:lang w:eastAsia="en-SE"/>
           <w14:ligatures w14:val="none"/>
         </w:rPr>
       </w:pPr>
@@ -957,7 +971,7 @@
           <w:kern w:val="0"/>
           <w:sz w:val="24"/>
           <w:szCs w:val="24"/>
-          <w:lang w:val="en-SE" w:eastAsia="en-SE"/>
+          <w:lang w:eastAsia="en-SE"/>
           <w14:ligatures w14:val="none"/>
         </w:rPr>
         <w:t>Features</w:t>
@@ -968,7 +982,7 @@
           <w:kern w:val="0"/>
           <w:sz w:val="24"/>
           <w:szCs w:val="24"/>
-          <w:lang w:val="en-SE" w:eastAsia="en-SE"/>
+          <w:lang w:eastAsia="en-SE"/>
           <w14:ligatures w14:val="none"/>
         </w:rPr>
         <w:t>:</w:t>
@@ -986,7 +1000,7 @@
           <w:kern w:val="0"/>
           <w:sz w:val="24"/>
           <w:szCs w:val="24"/>
-          <w:lang w:val="en-SE" w:eastAsia="en-SE"/>
+          <w:lang w:eastAsia="en-SE"/>
           <w14:ligatures w14:val="none"/>
         </w:rPr>
       </w:pPr>
@@ -998,7 +1012,7 @@
           <w:kern w:val="0"/>
           <w:sz w:val="24"/>
           <w:szCs w:val="24"/>
-          <w:lang w:val="en-SE" w:eastAsia="en-SE"/>
+          <w:lang w:eastAsia="en-SE"/>
           <w14:ligatures w14:val="none"/>
         </w:rPr>
         <w:lastRenderedPageBreak/>
@@ -1010,7 +1024,7 @@
           <w:kern w:val="0"/>
           <w:sz w:val="24"/>
           <w:szCs w:val="24"/>
-          <w:lang w:val="en-SE" w:eastAsia="en-SE"/>
+          <w:lang w:eastAsia="en-SE"/>
           <w14:ligatures w14:val="none"/>
         </w:rPr>
         <w:t>: Works with Resource Description Framework (RDF) data and SPARQL queries.</w:t>
@@ -1028,7 +1042,7 @@
           <w:kern w:val="0"/>
           <w:sz w:val="24"/>
           <w:szCs w:val="24"/>
-          <w:lang w:val="en-SE" w:eastAsia="en-SE"/>
+          <w:lang w:eastAsia="en-SE"/>
           <w14:ligatures w14:val="none"/>
         </w:rPr>
       </w:pPr>
@@ -1040,7 +1054,7 @@
           <w:kern w:val="0"/>
           <w:sz w:val="24"/>
           <w:szCs w:val="24"/>
-          <w:lang w:val="en-SE" w:eastAsia="en-SE"/>
+          <w:lang w:eastAsia="en-SE"/>
           <w14:ligatures w14:val="none"/>
         </w:rPr>
         <w:t>Inference Engine</w:t>
@@ -1051,7 +1065,7 @@
           <w:kern w:val="0"/>
           <w:sz w:val="24"/>
           <w:szCs w:val="24"/>
-          <w:lang w:val="en-SE" w:eastAsia="en-SE"/>
+          <w:lang w:eastAsia="en-SE"/>
           <w14:ligatures w14:val="none"/>
         </w:rPr>
         <w:t>: Provides reasoning capabilities based on RDFS and OWL ontologies.</w:t>
@@ -1069,7 +1083,7 @@
           <w:kern w:val="0"/>
           <w:sz w:val="24"/>
           <w:szCs w:val="24"/>
-          <w:lang w:val="en-SE" w:eastAsia="en-SE"/>
+          <w:lang w:eastAsia="en-SE"/>
           <w14:ligatures w14:val="none"/>
         </w:rPr>
       </w:pPr>
@@ -1081,7 +1095,7 @@
           <w:kern w:val="0"/>
           <w:sz w:val="24"/>
           <w:szCs w:val="24"/>
-          <w:lang w:val="en-SE" w:eastAsia="en-SE"/>
+          <w:lang w:eastAsia="en-SE"/>
           <w14:ligatures w14:val="none"/>
         </w:rPr>
         <w:t>Data Integration</w:t>
@@ -1092,7 +1106,7 @@
           <w:kern w:val="0"/>
           <w:sz w:val="24"/>
           <w:szCs w:val="24"/>
-          <w:lang w:val="en-SE" w:eastAsia="en-SE"/>
+          <w:lang w:eastAsia="en-SE"/>
           <w14:ligatures w14:val="none"/>
         </w:rPr>
         <w:t>: Supports integration of heterogeneous data sources.</w:t>
@@ -1106,7 +1120,7 @@
           <w:kern w:val="0"/>
           <w:sz w:val="24"/>
           <w:szCs w:val="24"/>
-          <w:lang w:val="en-SE" w:eastAsia="en-SE"/>
+          <w:lang w:eastAsia="en-SE"/>
           <w14:ligatures w14:val="none"/>
         </w:rPr>
       </w:pPr>
@@ -1118,7 +1132,7 @@
           <w:kern w:val="0"/>
           <w:sz w:val="24"/>
           <w:szCs w:val="24"/>
-          <w:lang w:val="en-SE" w:eastAsia="en-SE"/>
+          <w:lang w:eastAsia="en-SE"/>
           <w14:ligatures w14:val="none"/>
         </w:rPr>
         <w:t>Applicability</w:t>
@@ -1129,7 +1143,7 @@
           <w:kern w:val="0"/>
           <w:sz w:val="24"/>
           <w:szCs w:val="24"/>
-          <w:lang w:val="en-SE" w:eastAsia="en-SE"/>
+          <w:lang w:eastAsia="en-SE"/>
           <w14:ligatures w14:val="none"/>
         </w:rPr>
         <w:t>: Suitable for semantic web applications and RAG systems that require reasoning over ontologies and RDF data.</w:t>
@@ -1151,7 +1165,7 @@
           <w:kern w:val="0"/>
           <w:sz w:val="24"/>
           <w:szCs w:val="24"/>
-          <w:lang w:val="en-SE" w:eastAsia="en-SE"/>
+          <w:lang w:eastAsia="en-SE"/>
           <w14:ligatures w14:val="none"/>
         </w:rPr>
       </w:pPr>
@@ -1163,7 +1177,7 @@
           <w:kern w:val="0"/>
           <w:sz w:val="24"/>
           <w:szCs w:val="24"/>
-          <w:lang w:val="en-SE" w:eastAsia="en-SE"/>
+          <w:lang w:eastAsia="en-SE"/>
           <w14:ligatures w14:val="none"/>
         </w:rPr>
         <w:t>Description</w:t>
@@ -1174,7 +1188,7 @@
           <w:kern w:val="0"/>
           <w:sz w:val="24"/>
           <w:szCs w:val="24"/>
-          <w:lang w:val="en-SE" w:eastAsia="en-SE"/>
+          <w:lang w:eastAsia="en-SE"/>
           <w14:ligatures w14:val="none"/>
         </w:rPr>
         <w:t>: Amazon Neptune is a fully managed graph database service by AWS, supporting both property graphs and RDF/SPARQL.</w:t>
@@ -1188,7 +1202,7 @@
           <w:kern w:val="0"/>
           <w:sz w:val="24"/>
           <w:szCs w:val="24"/>
-          <w:lang w:val="en-SE" w:eastAsia="en-SE"/>
+          <w:lang w:eastAsia="en-SE"/>
           <w14:ligatures w14:val="none"/>
         </w:rPr>
       </w:pPr>
@@ -1200,7 +1214,7 @@
           <w:kern w:val="0"/>
           <w:sz w:val="24"/>
           <w:szCs w:val="24"/>
-          <w:lang w:val="en-SE" w:eastAsia="en-SE"/>
+          <w:lang w:eastAsia="en-SE"/>
           <w14:ligatures w14:val="none"/>
         </w:rPr>
         <w:t>Features</w:t>
@@ -1211,7 +1225,7 @@
           <w:kern w:val="0"/>
           <w:sz w:val="24"/>
           <w:szCs w:val="24"/>
-          <w:lang w:val="en-SE" w:eastAsia="en-SE"/>
+          <w:lang w:eastAsia="en-SE"/>
           <w14:ligatures w14:val="none"/>
         </w:rPr>
         <w:t>:</w:t>
@@ -1229,7 +1243,7 @@
           <w:kern w:val="0"/>
           <w:sz w:val="24"/>
           <w:szCs w:val="24"/>
-          <w:lang w:val="en-SE" w:eastAsia="en-SE"/>
+          <w:lang w:eastAsia="en-SE"/>
           <w14:ligatures w14:val="none"/>
         </w:rPr>
       </w:pPr>
@@ -1241,7 +1255,7 @@
           <w:kern w:val="0"/>
           <w:sz w:val="24"/>
           <w:szCs w:val="24"/>
-          <w:lang w:val="en-SE" w:eastAsia="en-SE"/>
+          <w:lang w:eastAsia="en-SE"/>
           <w14:ligatures w14:val="none"/>
         </w:rPr>
         <w:t>High Performance</w:t>
@@ -1252,7 +1266,7 @@
           <w:kern w:val="0"/>
           <w:sz w:val="24"/>
           <w:szCs w:val="24"/>
-          <w:lang w:val="en-SE" w:eastAsia="en-SE"/>
+          <w:lang w:eastAsia="en-SE"/>
           <w14:ligatures w14:val="none"/>
         </w:rPr>
         <w:t>: Optimized for fast querying of large graphs.</w:t>
@@ -1270,7 +1284,7 @@
           <w:kern w:val="0"/>
           <w:sz w:val="24"/>
           <w:szCs w:val="24"/>
-          <w:lang w:val="en-SE" w:eastAsia="en-SE"/>
+          <w:lang w:eastAsia="en-SE"/>
           <w14:ligatures w14:val="none"/>
         </w:rPr>
       </w:pPr>
@@ -1282,7 +1296,7 @@
           <w:kern w:val="0"/>
           <w:sz w:val="24"/>
           <w:szCs w:val="24"/>
-          <w:lang w:val="en-SE" w:eastAsia="en-SE"/>
+          <w:lang w:eastAsia="en-SE"/>
           <w14:ligatures w14:val="none"/>
         </w:rPr>
         <w:t>Managed Service</w:t>
@@ -1293,7 +1307,7 @@
           <w:kern w:val="0"/>
           <w:sz w:val="24"/>
           <w:szCs w:val="24"/>
-          <w:lang w:val="en-SE" w:eastAsia="en-SE"/>
+          <w:lang w:eastAsia="en-SE"/>
           <w14:ligatures w14:val="none"/>
         </w:rPr>
         <w:t>: Reduces operational overhead with automated backups and scaling.</w:t>
@@ -1311,7 +1325,7 @@
           <w:kern w:val="0"/>
           <w:sz w:val="24"/>
           <w:szCs w:val="24"/>
-          <w:lang w:val="en-SE" w:eastAsia="en-SE"/>
+          <w:lang w:eastAsia="en-SE"/>
           <w14:ligatures w14:val="none"/>
         </w:rPr>
       </w:pPr>
@@ -1323,7 +1337,7 @@
           <w:kern w:val="0"/>
           <w:sz w:val="24"/>
           <w:szCs w:val="24"/>
-          <w:lang w:val="en-SE" w:eastAsia="en-SE"/>
+          <w:lang w:eastAsia="en-SE"/>
           <w14:ligatures w14:val="none"/>
         </w:rPr>
         <w:t>Integration with AWS Ecosystem</w:t>
@@ -1334,7 +1348,7 @@
           <w:kern w:val="0"/>
           <w:sz w:val="24"/>
           <w:szCs w:val="24"/>
-          <w:lang w:val="en-SE" w:eastAsia="en-SE"/>
+          <w:lang w:eastAsia="en-SE"/>
           <w14:ligatures w14:val="none"/>
         </w:rPr>
         <w:t>: Seamless integration with other AWS services.</w:t>
@@ -1348,7 +1362,7 @@
           <w:kern w:val="0"/>
           <w:sz w:val="24"/>
           <w:szCs w:val="24"/>
-          <w:lang w:val="en-SE" w:eastAsia="en-SE"/>
+          <w:lang w:eastAsia="en-SE"/>
           <w14:ligatures w14:val="none"/>
         </w:rPr>
       </w:pPr>
@@ -1360,7 +1374,7 @@
           <w:kern w:val="0"/>
           <w:sz w:val="24"/>
           <w:szCs w:val="24"/>
-          <w:lang w:val="en-SE" w:eastAsia="en-SE"/>
+          <w:lang w:eastAsia="en-SE"/>
           <w14:ligatures w14:val="none"/>
         </w:rPr>
         <w:t>Applicability</w:t>
@@ -1371,7 +1385,7 @@
           <w:kern w:val="0"/>
           <w:sz w:val="24"/>
           <w:szCs w:val="24"/>
-          <w:lang w:val="en-SE" w:eastAsia="en-SE"/>
+          <w:lang w:eastAsia="en-SE"/>
           <w14:ligatures w14:val="none"/>
         </w:rPr>
         <w:t>: Ideal for cloud-based RAG systems that benefit from AWS integration and require minimal database management effort.</w:t>
@@ -1395,7 +1409,7 @@
           <w:kern w:val="0"/>
           <w:sz w:val="24"/>
           <w:szCs w:val="24"/>
-          <w:lang w:val="en-SE" w:eastAsia="en-SE"/>
+          <w:lang w:eastAsia="en-SE"/>
           <w14:ligatures w14:val="none"/>
         </w:rPr>
       </w:pPr>
@@ -1407,7 +1421,7 @@
           <w:kern w:val="0"/>
           <w:sz w:val="24"/>
           <w:szCs w:val="24"/>
-          <w:lang w:val="en-SE" w:eastAsia="en-SE"/>
+          <w:lang w:eastAsia="en-SE"/>
           <w14:ligatures w14:val="none"/>
         </w:rPr>
         <w:t>Description</w:t>
@@ -1418,7 +1432,7 @@
           <w:kern w:val="0"/>
           <w:sz w:val="24"/>
           <w:szCs w:val="24"/>
-          <w:lang w:val="en-SE" w:eastAsia="en-SE"/>
+          <w:lang w:eastAsia="en-SE"/>
           <w14:ligatures w14:val="none"/>
         </w:rPr>
         <w:t xml:space="preserve">: </w:t>
@@ -1430,7 +1444,7 @@
           <w:kern w:val="0"/>
           <w:sz w:val="24"/>
           <w:szCs w:val="24"/>
-          <w:lang w:val="en-SE" w:eastAsia="en-SE"/>
+          <w:lang w:eastAsia="en-SE"/>
           <w14:ligatures w14:val="none"/>
         </w:rPr>
         <w:t>TigerGraph</w:t>
@@ -1442,7 +1456,7 @@
           <w:kern w:val="0"/>
           <w:sz w:val="24"/>
           <w:szCs w:val="24"/>
-          <w:lang w:val="en-SE" w:eastAsia="en-SE"/>
+          <w:lang w:eastAsia="en-SE"/>
           <w14:ligatures w14:val="none"/>
         </w:rPr>
         <w:t xml:space="preserve"> is a native parallel graph database designed for real-time deep link analytics.</w:t>
@@ -1456,7 +1470,7 @@
           <w:kern w:val="0"/>
           <w:sz w:val="24"/>
           <w:szCs w:val="24"/>
-          <w:lang w:val="en-SE" w:eastAsia="en-SE"/>
+          <w:lang w:eastAsia="en-SE"/>
           <w14:ligatures w14:val="none"/>
         </w:rPr>
       </w:pPr>
@@ -1468,7 +1482,7 @@
           <w:kern w:val="0"/>
           <w:sz w:val="24"/>
           <w:szCs w:val="24"/>
-          <w:lang w:val="en-SE" w:eastAsia="en-SE"/>
+          <w:lang w:eastAsia="en-SE"/>
           <w14:ligatures w14:val="none"/>
         </w:rPr>
         <w:t>Features</w:t>
@@ -1479,7 +1493,7 @@
           <w:kern w:val="0"/>
           <w:sz w:val="24"/>
           <w:szCs w:val="24"/>
-          <w:lang w:val="en-SE" w:eastAsia="en-SE"/>
+          <w:lang w:eastAsia="en-SE"/>
           <w14:ligatures w14:val="none"/>
         </w:rPr>
         <w:t>:</w:t>
@@ -1497,7 +1511,7 @@
           <w:kern w:val="0"/>
           <w:sz w:val="24"/>
           <w:szCs w:val="24"/>
-          <w:lang w:val="en-SE" w:eastAsia="en-SE"/>
+          <w:lang w:eastAsia="en-SE"/>
           <w14:ligatures w14:val="none"/>
         </w:rPr>
       </w:pPr>
@@ -1509,7 +1523,7 @@
           <w:kern w:val="0"/>
           <w:sz w:val="24"/>
           <w:szCs w:val="24"/>
-          <w:lang w:val="en-SE" w:eastAsia="en-SE"/>
+          <w:lang w:eastAsia="en-SE"/>
           <w14:ligatures w14:val="none"/>
         </w:rPr>
         <w:t>Massive Parallel Processing</w:t>
@@ -1520,7 +1534,7 @@
           <w:kern w:val="0"/>
           <w:sz w:val="24"/>
           <w:szCs w:val="24"/>
-          <w:lang w:val="en-SE" w:eastAsia="en-SE"/>
+          <w:lang w:eastAsia="en-SE"/>
           <w14:ligatures w14:val="none"/>
         </w:rPr>
         <w:t>: Enables fast querying over large graphs.</w:t>
@@ -1538,7 +1552,7 @@
           <w:kern w:val="0"/>
           <w:sz w:val="24"/>
           <w:szCs w:val="24"/>
-          <w:lang w:val="en-SE" w:eastAsia="en-SE"/>
+          <w:lang w:eastAsia="en-SE"/>
           <w14:ligatures w14:val="none"/>
         </w:rPr>
       </w:pPr>
@@ -1551,7 +1565,7 @@
           <w:kern w:val="0"/>
           <w:sz w:val="24"/>
           <w:szCs w:val="24"/>
-          <w:lang w:val="en-SE" w:eastAsia="en-SE"/>
+          <w:lang w:eastAsia="en-SE"/>
           <w14:ligatures w14:val="none"/>
         </w:rPr>
         <w:t>GraphStudio</w:t>
@@ -1563,7 +1577,7 @@
           <w:kern w:val="0"/>
           <w:sz w:val="24"/>
           <w:szCs w:val="24"/>
-          <w:lang w:val="en-SE" w:eastAsia="en-SE"/>
+          <w:lang w:eastAsia="en-SE"/>
           <w14:ligatures w14:val="none"/>
         </w:rPr>
         <w:t>: A visual SDK for designing and deploying graph applications.</w:t>
@@ -1581,7 +1595,7 @@
           <w:kern w:val="0"/>
           <w:sz w:val="24"/>
           <w:szCs w:val="24"/>
-          <w:lang w:val="en-SE" w:eastAsia="en-SE"/>
+          <w:lang w:eastAsia="en-SE"/>
           <w14:ligatures w14:val="none"/>
         </w:rPr>
       </w:pPr>
@@ -1593,7 +1607,7 @@
           <w:kern w:val="0"/>
           <w:sz w:val="24"/>
           <w:szCs w:val="24"/>
-          <w:lang w:val="en-SE" w:eastAsia="en-SE"/>
+          <w:lang w:eastAsia="en-SE"/>
           <w14:ligatures w14:val="none"/>
         </w:rPr>
         <w:t>Built-in Machine Learning</w:t>
@@ -1604,7 +1618,7 @@
           <w:kern w:val="0"/>
           <w:sz w:val="24"/>
           <w:szCs w:val="24"/>
-          <w:lang w:val="en-SE" w:eastAsia="en-SE"/>
+          <w:lang w:eastAsia="en-SE"/>
           <w14:ligatures w14:val="none"/>
         </w:rPr>
         <w:t>: Supports graph-based machine learning algorithms.</w:t>
@@ -1618,7 +1632,7 @@
           <w:kern w:val="0"/>
           <w:sz w:val="24"/>
           <w:szCs w:val="24"/>
-          <w:lang w:val="en-SE" w:eastAsia="en-SE"/>
+          <w:lang w:eastAsia="en-SE"/>
           <w14:ligatures w14:val="none"/>
         </w:rPr>
       </w:pPr>
@@ -1630,7 +1644,7 @@
           <w:kern w:val="0"/>
           <w:sz w:val="24"/>
           <w:szCs w:val="24"/>
-          <w:lang w:val="en-SE" w:eastAsia="en-SE"/>
+          <w:lang w:eastAsia="en-SE"/>
           <w14:ligatures w14:val="none"/>
         </w:rPr>
         <w:t>Applicability</w:t>
@@ -1641,7 +1655,7 @@
           <w:kern w:val="0"/>
           <w:sz w:val="24"/>
           <w:szCs w:val="24"/>
-          <w:lang w:val="en-SE" w:eastAsia="en-SE"/>
+          <w:lang w:eastAsia="en-SE"/>
           <w14:ligatures w14:val="none"/>
         </w:rPr>
         <w:t>: Suitable for RAG systems requiring high-speed analytics and real-time processing of vast graph datasets.</w:t>
@@ -1675,17 +1689,17 @@
           <w:kern w:val="0"/>
           <w:sz w:val="24"/>
           <w:szCs w:val="24"/>
-          <w:lang w:val="en-SE" w:eastAsia="en-SE"/>
-          <w14:ligatures w14:val="none"/>
-        </w:rPr>
-      </w:pPr>
-      <w:r>
-        <w:rPr>
-          <w:rFonts w:ascii="Times New Roman" w:eastAsia="Times New Roman" w:hAnsi="Times New Roman" w:cs="Times New Roman"/>
-          <w:kern w:val="0"/>
-          <w:sz w:val="24"/>
-          <w:szCs w:val="24"/>
-          <w:lang w:val="en-SE" w:eastAsia="en-SE"/>
+          <w:lang w:eastAsia="en-SE"/>
+          <w14:ligatures w14:val="none"/>
+        </w:rPr>
+      </w:pPr>
+      <w:r>
+        <w:rPr>
+          <w:rFonts w:ascii="Times New Roman" w:eastAsia="Times New Roman" w:hAnsi="Times New Roman" w:cs="Times New Roman"/>
+          <w:kern w:val="0"/>
+          <w:sz w:val="24"/>
+          <w:szCs w:val="24"/>
+          <w:lang w:eastAsia="en-SE"/>
           <w14:ligatures w14:val="none"/>
         </w:rPr>
         <w:t>Integrating knowledge graphs into RAG systems can lead to:</w:t>
@@ -1703,7 +1717,7 @@
           <w:kern w:val="0"/>
           <w:sz w:val="24"/>
           <w:szCs w:val="24"/>
-          <w:lang w:val="en-SE" w:eastAsia="en-SE"/>
+          <w:lang w:eastAsia="en-SE"/>
           <w14:ligatures w14:val="none"/>
         </w:rPr>
       </w:pPr>
@@ -1715,7 +1729,7 @@
           <w:kern w:val="0"/>
           <w:sz w:val="24"/>
           <w:szCs w:val="24"/>
-          <w:lang w:val="en-SE" w:eastAsia="en-SE"/>
+          <w:lang w:eastAsia="en-SE"/>
           <w14:ligatures w14:val="none"/>
         </w:rPr>
         <w:t>Improved Relevance and Accuracy</w:t>
@@ -1726,7 +1740,7 @@
           <w:kern w:val="0"/>
           <w:sz w:val="24"/>
           <w:szCs w:val="24"/>
-          <w:lang w:val="en-SE" w:eastAsia="en-SE"/>
+          <w:lang w:eastAsia="en-SE"/>
           <w14:ligatures w14:val="none"/>
         </w:rPr>
         <w:t>: Semantic understanding and structured data lead to more relevant and factually accurate responses.</w:t>
@@ -1744,7 +1758,7 @@
           <w:kern w:val="0"/>
           <w:sz w:val="24"/>
           <w:szCs w:val="24"/>
-          <w:lang w:val="en-SE" w:eastAsia="en-SE"/>
+          <w:lang w:eastAsia="en-SE"/>
           <w14:ligatures w14:val="none"/>
         </w:rPr>
       </w:pPr>
@@ -1756,7 +1770,7 @@
           <w:kern w:val="0"/>
           <w:sz w:val="24"/>
           <w:szCs w:val="24"/>
-          <w:lang w:val="en-SE" w:eastAsia="en-SE"/>
+          <w:lang w:eastAsia="en-SE"/>
           <w14:ligatures w14:val="none"/>
         </w:rPr>
         <w:t>Enhanced Reasoning</w:t>
@@ -1767,7 +1781,7 @@
           <w:kern w:val="0"/>
           <w:sz w:val="24"/>
           <w:szCs w:val="24"/>
-          <w:lang w:val="en-SE" w:eastAsia="en-SE"/>
+          <w:lang w:eastAsia="en-SE"/>
           <w14:ligatures w14:val="none"/>
         </w:rPr>
         <w:t>: Ability to handle complex queries requiring inference over multiple data points.</w:t>
@@ -1785,7 +1799,7 @@
           <w:kern w:val="0"/>
           <w:sz w:val="24"/>
           <w:szCs w:val="24"/>
-          <w:lang w:val="en-SE" w:eastAsia="en-SE"/>
+          <w:lang w:eastAsia="en-SE"/>
           <w14:ligatures w14:val="none"/>
         </w:rPr>
       </w:pPr>
@@ -1797,7 +1811,7 @@
           <w:kern w:val="0"/>
           <w:sz w:val="24"/>
           <w:szCs w:val="24"/>
-          <w:lang w:val="en-SE" w:eastAsia="en-SE"/>
+          <w:lang w:eastAsia="en-SE"/>
           <w14:ligatures w14:val="none"/>
         </w:rPr>
         <w:t>Better Contextualization</w:t>
@@ -1808,7 +1822,7 @@
           <w:kern w:val="0"/>
           <w:sz w:val="24"/>
           <w:szCs w:val="24"/>
-          <w:lang w:val="en-SE" w:eastAsia="en-SE"/>
+          <w:lang w:eastAsia="en-SE"/>
           <w14:ligatures w14:val="none"/>
         </w:rPr>
         <w:t>: Responses can be enriched with context derived from relationships in the knowledge graph.</w:t>
@@ -1830,17 +1844,17 @@
           <w:kern w:val="0"/>
           <w:sz w:val="24"/>
           <w:szCs w:val="24"/>
-          <w:lang w:val="en-SE" w:eastAsia="en-SE"/>
-          <w14:ligatures w14:val="none"/>
-        </w:rPr>
-      </w:pPr>
-      <w:r>
-        <w:rPr>
-          <w:rFonts w:ascii="Times New Roman" w:eastAsia="Times New Roman" w:hAnsi="Times New Roman" w:cs="Times New Roman"/>
-          <w:kern w:val="0"/>
-          <w:sz w:val="24"/>
-          <w:szCs w:val="24"/>
-          <w:lang w:val="en-SE" w:eastAsia="en-SE"/>
+          <w:lang w:eastAsia="en-SE"/>
+          <w14:ligatures w14:val="none"/>
+        </w:rPr>
+      </w:pPr>
+      <w:r>
+        <w:rPr>
+          <w:rFonts w:ascii="Times New Roman" w:eastAsia="Times New Roman" w:hAnsi="Times New Roman" w:cs="Times New Roman"/>
+          <w:kern w:val="0"/>
+          <w:sz w:val="24"/>
+          <w:szCs w:val="24"/>
+          <w:lang w:eastAsia="en-SE"/>
           <w14:ligatures w14:val="none"/>
         </w:rPr>
         <w:t>When selecting a framework for integrating knowledge graphs into a RAG system, the following factors should be considered:</w:t>
@@ -1858,7 +1872,7 @@
           <w:kern w:val="0"/>
           <w:sz w:val="24"/>
           <w:szCs w:val="24"/>
-          <w:lang w:val="en-SE" w:eastAsia="en-SE"/>
+          <w:lang w:eastAsia="en-SE"/>
           <w14:ligatures w14:val="none"/>
         </w:rPr>
       </w:pPr>
@@ -1870,7 +1884,7 @@
           <w:kern w:val="0"/>
           <w:sz w:val="24"/>
           <w:szCs w:val="24"/>
-          <w:lang w:val="en-SE" w:eastAsia="en-SE"/>
+          <w:lang w:eastAsia="en-SE"/>
           <w14:ligatures w14:val="none"/>
         </w:rPr>
         <w:t>Compatibility with Existing Systems</w:t>
@@ -1881,7 +1895,7 @@
           <w:kern w:val="0"/>
           <w:sz w:val="24"/>
           <w:szCs w:val="24"/>
-          <w:lang w:val="en-SE" w:eastAsia="en-SE"/>
+          <w:lang w:eastAsia="en-SE"/>
           <w14:ligatures w14:val="none"/>
         </w:rPr>
         <w:t>: The framework should integrate smoothly with current infrastructure and language models.</w:t>
@@ -1899,7 +1913,7 @@
           <w:kern w:val="0"/>
           <w:sz w:val="24"/>
           <w:szCs w:val="24"/>
-          <w:lang w:val="en-SE" w:eastAsia="en-SE"/>
+          <w:lang w:eastAsia="en-SE"/>
           <w14:ligatures w14:val="none"/>
         </w:rPr>
       </w:pPr>
@@ -1911,7 +1925,7 @@
           <w:kern w:val="0"/>
           <w:sz w:val="24"/>
           <w:szCs w:val="24"/>
-          <w:lang w:val="en-SE" w:eastAsia="en-SE"/>
+          <w:lang w:eastAsia="en-SE"/>
           <w14:ligatures w14:val="none"/>
         </w:rPr>
         <w:t>Scalability Requirements</w:t>
@@ -1922,7 +1936,7 @@
           <w:kern w:val="0"/>
           <w:sz w:val="24"/>
           <w:szCs w:val="24"/>
-          <w:lang w:val="en-SE" w:eastAsia="en-SE"/>
+          <w:lang w:eastAsia="en-SE"/>
           <w14:ligatures w14:val="none"/>
         </w:rPr>
         <w:t>: The ability to handle the size and complexity of the knowledge graph needed for the application.</w:t>
@@ -1940,7 +1954,7 @@
           <w:kern w:val="0"/>
           <w:sz w:val="24"/>
           <w:szCs w:val="24"/>
-          <w:lang w:val="en-SE" w:eastAsia="en-SE"/>
+          <w:lang w:eastAsia="en-SE"/>
           <w14:ligatures w14:val="none"/>
         </w:rPr>
       </w:pPr>
@@ -1952,7 +1966,7 @@
           <w:kern w:val="0"/>
           <w:sz w:val="24"/>
           <w:szCs w:val="24"/>
-          <w:lang w:val="en-SE" w:eastAsia="en-SE"/>
+          <w:lang w:eastAsia="en-SE"/>
           <w14:ligatures w14:val="none"/>
         </w:rPr>
         <w:t>Performance</w:t>
@@ -1963,7 +1977,7 @@
           <w:kern w:val="0"/>
           <w:sz w:val="24"/>
           <w:szCs w:val="24"/>
-          <w:lang w:val="en-SE" w:eastAsia="en-SE"/>
+          <w:lang w:eastAsia="en-SE"/>
           <w14:ligatures w14:val="none"/>
         </w:rPr>
         <w:t>: Impact on response times and system throughput, especially for real-time applications.</w:t>
@@ -1981,7 +1995,7 @@
           <w:kern w:val="0"/>
           <w:sz w:val="24"/>
           <w:szCs w:val="24"/>
-          <w:lang w:val="en-SE" w:eastAsia="en-SE"/>
+          <w:lang w:eastAsia="en-SE"/>
           <w14:ligatures w14:val="none"/>
         </w:rPr>
       </w:pPr>
@@ -1993,7 +2007,7 @@
           <w:kern w:val="0"/>
           <w:sz w:val="24"/>
           <w:szCs w:val="24"/>
-          <w:lang w:val="en-SE" w:eastAsia="en-SE"/>
+          <w:lang w:eastAsia="en-SE"/>
           <w14:ligatures w14:val="none"/>
         </w:rPr>
         <w:t>Ease of Use and Development Effort</w:t>
@@ -2004,7 +2018,7 @@
           <w:kern w:val="0"/>
           <w:sz w:val="24"/>
           <w:szCs w:val="24"/>
-          <w:lang w:val="en-SE" w:eastAsia="en-SE"/>
+          <w:lang w:eastAsia="en-SE"/>
           <w14:ligatures w14:val="none"/>
         </w:rPr>
         <w:t>: Availability of tools, documentation, and community support.</w:t>
@@ -2022,7 +2036,7 @@
           <w:kern w:val="0"/>
           <w:sz w:val="24"/>
           <w:szCs w:val="24"/>
-          <w:lang w:val="en-SE" w:eastAsia="en-SE"/>
+          <w:lang w:eastAsia="en-SE"/>
           <w14:ligatures w14:val="none"/>
         </w:rPr>
       </w:pPr>
@@ -2034,7 +2048,7 @@
           <w:kern w:val="0"/>
           <w:sz w:val="24"/>
           <w:szCs w:val="24"/>
-          <w:lang w:val="en-SE" w:eastAsia="en-SE"/>
+          <w:lang w:eastAsia="en-SE"/>
           <w14:ligatures w14:val="none"/>
         </w:rPr>
         <w:t>Cost and Resource Overhead</w:t>
@@ -2045,7 +2059,7 @@
           <w:kern w:val="0"/>
           <w:sz w:val="24"/>
           <w:szCs w:val="24"/>
-          <w:lang w:val="en-SE" w:eastAsia="en-SE"/>
+          <w:lang w:eastAsia="en-SE"/>
           <w14:ligatures w14:val="none"/>
         </w:rPr>
         <w:t>: Consideration of operational costs, including licensing (if applicable) and resource consumption.</w:t>
@@ -2102,7 +2116,7 @@
                 <w:kern w:val="0"/>
                 <w:sz w:val="24"/>
                 <w:szCs w:val="24"/>
-                <w:lang w:val="en-SE" w:eastAsia="en-SE"/>
+                <w:lang w:eastAsia="en-SE"/>
                 <w14:ligatures w14:val="none"/>
               </w:rPr>
             </w:pPr>
@@ -2114,7 +2128,7 @@
                 <w:kern w:val="0"/>
                 <w:sz w:val="24"/>
                 <w:szCs w:val="24"/>
-                <w:lang w:val="en-SE" w:eastAsia="en-SE"/>
+                <w:lang w:eastAsia="en-SE"/>
                 <w14:ligatures w14:val="none"/>
               </w:rPr>
               <w:t>Framework</w:t>
@@ -2141,7 +2155,7 @@
                 <w:kern w:val="0"/>
                 <w:sz w:val="24"/>
                 <w:szCs w:val="24"/>
-                <w:lang w:val="en-SE" w:eastAsia="en-SE"/>
+                <w:lang w:eastAsia="en-SE"/>
                 <w14:ligatures w14:val="none"/>
               </w:rPr>
             </w:pPr>
@@ -2153,7 +2167,7 @@
                 <w:kern w:val="0"/>
                 <w:sz w:val="24"/>
                 <w:szCs w:val="24"/>
-                <w:lang w:val="en-SE" w:eastAsia="en-SE"/>
+                <w:lang w:eastAsia="en-SE"/>
                 <w14:ligatures w14:val="none"/>
               </w:rPr>
               <w:t>Strengths</w:t>
@@ -2181,7 +2195,7 @@
                 <w:kern w:val="0"/>
                 <w:sz w:val="24"/>
                 <w:szCs w:val="24"/>
-                <w:lang w:val="en-SE" w:eastAsia="en-SE"/>
+                <w:lang w:eastAsia="en-SE"/>
                 <w14:ligatures w14:val="none"/>
               </w:rPr>
             </w:pPr>
@@ -2193,7 +2207,7 @@
                 <w:kern w:val="0"/>
                 <w:sz w:val="24"/>
                 <w:szCs w:val="24"/>
-                <w:lang w:val="en-SE" w:eastAsia="en-SE"/>
+                <w:lang w:eastAsia="en-SE"/>
                 <w14:ligatures w14:val="none"/>
               </w:rPr>
               <w:t>Potential Limitations</w:t>
@@ -2223,7 +2237,7 @@
                 <w:kern w:val="0"/>
                 <w:sz w:val="24"/>
                 <w:szCs w:val="24"/>
-                <w:lang w:val="en-SE" w:eastAsia="en-SE"/>
+                <w:lang w:eastAsia="en-SE"/>
                 <w14:ligatures w14:val="none"/>
               </w:rPr>
             </w:pPr>
@@ -2236,7 +2250,7 @@
                 <w:kern w:val="0"/>
                 <w:sz w:val="24"/>
                 <w:szCs w:val="24"/>
-                <w:lang w:val="en-SE" w:eastAsia="en-SE"/>
+                <w:lang w:eastAsia="en-SE"/>
                 <w14:ligatures w14:val="none"/>
               </w:rPr>
               <w:t>LangGraph</w:t>
@@ -2257,7 +2271,7 @@
                 <w:kern w:val="0"/>
                 <w:sz w:val="24"/>
                 <w:szCs w:val="24"/>
-                <w:lang w:val="en-SE" w:eastAsia="en-SE"/>
+                <w:lang w:eastAsia="en-SE"/>
                 <w14:ligatures w14:val="none"/>
               </w:rPr>
             </w:pPr>
@@ -2267,7 +2281,7 @@
                 <w:kern w:val="0"/>
                 <w:sz w:val="24"/>
                 <w:szCs w:val="24"/>
-                <w:lang w:val="en-SE" w:eastAsia="en-SE"/>
+                <w:lang w:eastAsia="en-SE"/>
                 <w14:ligatures w14:val="none"/>
               </w:rPr>
               <w:t>NLP integration, designed for RAG systems</w:t>
@@ -2290,7 +2304,7 @@
                 <w:kern w:val="0"/>
                 <w:sz w:val="24"/>
                 <w:szCs w:val="24"/>
-                <w:lang w:val="en-SE" w:eastAsia="en-SE"/>
+                <w:lang w:eastAsia="en-SE"/>
                 <w14:ligatures w14:val="none"/>
               </w:rPr>
             </w:pPr>
@@ -2300,7 +2314,7 @@
                 <w:kern w:val="0"/>
                 <w:sz w:val="24"/>
                 <w:szCs w:val="24"/>
-                <w:lang w:val="en-SE" w:eastAsia="en-SE"/>
+                <w:lang w:eastAsia="en-SE"/>
                 <w14:ligatures w14:val="none"/>
               </w:rPr>
               <w:t>May have less community support, emerging tool</w:t>
@@ -2329,7 +2343,7 @@
                 <w:kern w:val="0"/>
                 <w:sz w:val="24"/>
                 <w:szCs w:val="24"/>
-                <w:lang w:val="en-SE" w:eastAsia="en-SE"/>
+                <w:lang w:eastAsia="en-SE"/>
                 <w14:ligatures w14:val="none"/>
               </w:rPr>
             </w:pPr>
@@ -2341,7 +2355,7 @@
                 <w:kern w:val="0"/>
                 <w:sz w:val="24"/>
                 <w:szCs w:val="24"/>
-                <w:lang w:val="en-SE" w:eastAsia="en-SE"/>
+                <w:lang w:eastAsia="en-SE"/>
                 <w14:ligatures w14:val="none"/>
               </w:rPr>
               <w:t>Neo4j</w:t>
@@ -2362,7 +2376,7 @@
                 <w:kern w:val="0"/>
                 <w:sz w:val="24"/>
                 <w:szCs w:val="24"/>
-                <w:lang w:val="en-SE" w:eastAsia="en-SE"/>
+                <w:lang w:eastAsia="en-SE"/>
                 <w14:ligatures w14:val="none"/>
               </w:rPr>
             </w:pPr>
@@ -2372,7 +2386,7 @@
                 <w:kern w:val="0"/>
                 <w:sz w:val="24"/>
                 <w:szCs w:val="24"/>
-                <w:lang w:val="en-SE" w:eastAsia="en-SE"/>
+                <w:lang w:eastAsia="en-SE"/>
                 <w14:ligatures w14:val="none"/>
               </w:rPr>
               <w:t>Robust querying, strong community support</w:t>
@@ -2396,7 +2410,7 @@
                 <w:kern w:val="0"/>
                 <w:sz w:val="24"/>
                 <w:szCs w:val="24"/>
-                <w:lang w:val="en-SE" w:eastAsia="en-SE"/>
+                <w:lang w:eastAsia="en-SE"/>
                 <w14:ligatures w14:val="none"/>
               </w:rPr>
             </w:pPr>
@@ -2406,7 +2420,7 @@
                 <w:kern w:val="0"/>
                 <w:sz w:val="24"/>
                 <w:szCs w:val="24"/>
-                <w:lang w:val="en-SE" w:eastAsia="en-SE"/>
+                <w:lang w:eastAsia="en-SE"/>
                 <w14:ligatures w14:val="none"/>
               </w:rPr>
               <w:t>May require significant setup and tuning</w:t>
@@ -2435,7 +2449,7 @@
                 <w:kern w:val="0"/>
                 <w:sz w:val="24"/>
                 <w:szCs w:val="24"/>
-                <w:lang w:val="en-SE" w:eastAsia="en-SE"/>
+                <w:lang w:eastAsia="en-SE"/>
                 <w14:ligatures w14:val="none"/>
               </w:rPr>
             </w:pPr>
@@ -2447,7 +2461,7 @@
                 <w:kern w:val="0"/>
                 <w:sz w:val="24"/>
                 <w:szCs w:val="24"/>
-                <w:lang w:val="en-SE" w:eastAsia="en-SE"/>
+                <w:lang w:eastAsia="en-SE"/>
                 <w14:ligatures w14:val="none"/>
               </w:rPr>
               <w:t>Apache Jena</w:t>
@@ -2468,7 +2482,7 @@
                 <w:kern w:val="0"/>
                 <w:sz w:val="24"/>
                 <w:szCs w:val="24"/>
-                <w:lang w:val="en-SE" w:eastAsia="en-SE"/>
+                <w:lang w:eastAsia="en-SE"/>
                 <w14:ligatures w14:val="none"/>
               </w:rPr>
             </w:pPr>
@@ -2478,7 +2492,7 @@
                 <w:kern w:val="0"/>
                 <w:sz w:val="24"/>
                 <w:szCs w:val="24"/>
-                <w:lang w:val="en-SE" w:eastAsia="en-SE"/>
+                <w:lang w:eastAsia="en-SE"/>
                 <w14:ligatures w14:val="none"/>
               </w:rPr>
               <w:t>Semantic web standards support, reasoning capabilities</w:t>
@@ -2502,7 +2516,7 @@
                 <w:kern w:val="0"/>
                 <w:sz w:val="24"/>
                 <w:szCs w:val="24"/>
-                <w:lang w:val="en-SE" w:eastAsia="en-SE"/>
+                <w:lang w:eastAsia="en-SE"/>
                 <w14:ligatures w14:val="none"/>
               </w:rPr>
             </w:pPr>
@@ -2512,7 +2526,7 @@
                 <w:kern w:val="0"/>
                 <w:sz w:val="24"/>
                 <w:szCs w:val="24"/>
-                <w:lang w:val="en-SE" w:eastAsia="en-SE"/>
+                <w:lang w:eastAsia="en-SE"/>
                 <w14:ligatures w14:val="none"/>
               </w:rPr>
               <w:t>Steeper learning curve, Java-centric</w:t>
@@ -2541,7 +2555,7 @@
                 <w:kern w:val="0"/>
                 <w:sz w:val="24"/>
                 <w:szCs w:val="24"/>
-                <w:lang w:val="en-SE" w:eastAsia="en-SE"/>
+                <w:lang w:eastAsia="en-SE"/>
                 <w14:ligatures w14:val="none"/>
               </w:rPr>
             </w:pPr>
@@ -2553,7 +2567,7 @@
                 <w:kern w:val="0"/>
                 <w:sz w:val="24"/>
                 <w:szCs w:val="24"/>
-                <w:lang w:val="en-SE" w:eastAsia="en-SE"/>
+                <w:lang w:eastAsia="en-SE"/>
                 <w14:ligatures w14:val="none"/>
               </w:rPr>
               <w:t>Amazon Neptune</w:t>
@@ -2574,7 +2588,7 @@
                 <w:kern w:val="0"/>
                 <w:sz w:val="24"/>
                 <w:szCs w:val="24"/>
-                <w:lang w:val="en-SE" w:eastAsia="en-SE"/>
+                <w:lang w:eastAsia="en-SE"/>
                 <w14:ligatures w14:val="none"/>
               </w:rPr>
             </w:pPr>
@@ -2584,7 +2598,7 @@
                 <w:kern w:val="0"/>
                 <w:sz w:val="24"/>
                 <w:szCs w:val="24"/>
-                <w:lang w:val="en-SE" w:eastAsia="en-SE"/>
+                <w:lang w:eastAsia="en-SE"/>
                 <w14:ligatures w14:val="none"/>
               </w:rPr>
               <w:t>Managed service, scalability, AWS integration</w:t>
@@ -2608,7 +2622,7 @@
                 <w:kern w:val="0"/>
                 <w:sz w:val="24"/>
                 <w:szCs w:val="24"/>
-                <w:lang w:val="en-SE" w:eastAsia="en-SE"/>
+                <w:lang w:eastAsia="en-SE"/>
                 <w14:ligatures w14:val="none"/>
               </w:rPr>
             </w:pPr>
@@ -2618,7 +2632,7 @@
                 <w:kern w:val="0"/>
                 <w:sz w:val="24"/>
                 <w:szCs w:val="24"/>
-                <w:lang w:val="en-SE" w:eastAsia="en-SE"/>
+                <w:lang w:eastAsia="en-SE"/>
                 <w14:ligatures w14:val="none"/>
               </w:rPr>
               <w:t>Tied to AWS ecosystem, potential costs</w:t>
@@ -2647,7 +2661,7 @@
                 <w:kern w:val="0"/>
                 <w:sz w:val="24"/>
                 <w:szCs w:val="24"/>
-                <w:lang w:val="en-SE" w:eastAsia="en-SE"/>
+                <w:lang w:eastAsia="en-SE"/>
                 <w14:ligatures w14:val="none"/>
               </w:rPr>
             </w:pPr>
@@ -2660,7 +2674,7 @@
                 <w:kern w:val="0"/>
                 <w:sz w:val="24"/>
                 <w:szCs w:val="24"/>
-                <w:lang w:val="en-SE" w:eastAsia="en-SE"/>
+                <w:lang w:eastAsia="en-SE"/>
                 <w14:ligatures w14:val="none"/>
               </w:rPr>
               <w:t>TigerGraph</w:t>
@@ -2682,7 +2696,7 @@
                 <w:kern w:val="0"/>
                 <w:sz w:val="24"/>
                 <w:szCs w:val="24"/>
-                <w:lang w:val="en-SE" w:eastAsia="en-SE"/>
+                <w:lang w:eastAsia="en-SE"/>
                 <w14:ligatures w14:val="none"/>
               </w:rPr>
             </w:pPr>
@@ -2692,7 +2706,7 @@
                 <w:kern w:val="0"/>
                 <w:sz w:val="24"/>
                 <w:szCs w:val="24"/>
-                <w:lang w:val="en-SE" w:eastAsia="en-SE"/>
+                <w:lang w:eastAsia="en-SE"/>
                 <w14:ligatures w14:val="none"/>
               </w:rPr>
               <w:t>High performance, built-in analytics</w:t>
@@ -2716,7 +2730,7 @@
                 <w:kern w:val="0"/>
                 <w:sz w:val="24"/>
                 <w:szCs w:val="24"/>
-                <w:lang w:val="en-SE" w:eastAsia="en-SE"/>
+                <w:lang w:eastAsia="en-SE"/>
                 <w14:ligatures w14:val="none"/>
               </w:rPr>
             </w:pPr>
@@ -2726,7 +2740,7 @@
                 <w:kern w:val="0"/>
                 <w:sz w:val="24"/>
                 <w:szCs w:val="24"/>
-                <w:lang w:val="en-SE" w:eastAsia="en-SE"/>
+                <w:lang w:eastAsia="en-SE"/>
                 <w14:ligatures w14:val="none"/>
               </w:rPr>
               <w:t>Proprietary software, licensing costs</w:t>
@@ -2744,7 +2758,7 @@
           <w:kern w:val="0"/>
           <w:sz w:val="36"/>
           <w:szCs w:val="36"/>
-          <w:lang w:val="en-SE" w:eastAsia="en-SE"/>
+          <w:lang w:eastAsia="en-SE"/>
           <w14:ligatures w14:val="none"/>
         </w:rPr>
       </w:pPr>
@@ -2794,7 +2808,7 @@
           <w:kern w:val="0"/>
           <w:sz w:val="24"/>
           <w:szCs w:val="24"/>
-          <w:lang w:val="en-SE" w:eastAsia="en-SE"/>
+          <w:lang w:eastAsia="en-SE"/>
           <w14:ligatures w14:val="none"/>
         </w:rPr>
       </w:pPr>
@@ -2806,7 +2820,7 @@
           <w:kern w:val="0"/>
           <w:sz w:val="24"/>
           <w:szCs w:val="24"/>
-          <w:lang w:val="en-SE" w:eastAsia="en-SE"/>
+          <w:lang w:eastAsia="en-SE"/>
           <w14:ligatures w14:val="none"/>
         </w:rPr>
         <w:t>Data Preparation</w:t>
@@ -2817,7 +2831,7 @@
           <w:kern w:val="0"/>
           <w:sz w:val="24"/>
           <w:szCs w:val="24"/>
-          <w:lang w:val="en-SE" w:eastAsia="en-SE"/>
+          <w:lang w:eastAsia="en-SE"/>
           <w14:ligatures w14:val="none"/>
         </w:rPr>
         <w:t>: Collect and preprocess domain-specific textual data.</w:t>
@@ -2835,7 +2849,7 @@
           <w:kern w:val="0"/>
           <w:sz w:val="24"/>
           <w:szCs w:val="24"/>
-          <w:lang w:val="en-SE" w:eastAsia="en-SE"/>
+          <w:lang w:eastAsia="en-SE"/>
           <w14:ligatures w14:val="none"/>
         </w:rPr>
       </w:pPr>
@@ -2847,7 +2861,7 @@
           <w:kern w:val="0"/>
           <w:sz w:val="24"/>
           <w:szCs w:val="24"/>
-          <w:lang w:val="en-SE" w:eastAsia="en-SE"/>
+          <w:lang w:eastAsia="en-SE"/>
           <w14:ligatures w14:val="none"/>
         </w:rPr>
         <w:t>Knowledge Graph Construction</w:t>
@@ -2858,7 +2872,7 @@
           <w:kern w:val="0"/>
           <w:sz w:val="24"/>
           <w:szCs w:val="24"/>
-          <w:lang w:val="en-SE" w:eastAsia="en-SE"/>
+          <w:lang w:eastAsia="en-SE"/>
           <w14:ligatures w14:val="none"/>
         </w:rPr>
         <w:t>:</w:t>
@@ -2876,17 +2890,17 @@
           <w:kern w:val="0"/>
           <w:sz w:val="24"/>
           <w:szCs w:val="24"/>
-          <w:lang w:val="en-SE" w:eastAsia="en-SE"/>
-          <w14:ligatures w14:val="none"/>
-        </w:rPr>
-      </w:pPr>
-      <w:r>
-        <w:rPr>
-          <w:rFonts w:ascii="Times New Roman" w:eastAsia="Times New Roman" w:hAnsi="Times New Roman" w:cs="Times New Roman"/>
-          <w:kern w:val="0"/>
-          <w:sz w:val="24"/>
-          <w:szCs w:val="24"/>
-          <w:lang w:val="en-SE" w:eastAsia="en-SE"/>
+          <w:lang w:eastAsia="en-SE"/>
+          <w14:ligatures w14:val="none"/>
+        </w:rPr>
+      </w:pPr>
+      <w:r>
+        <w:rPr>
+          <w:rFonts w:ascii="Times New Roman" w:eastAsia="Times New Roman" w:hAnsi="Times New Roman" w:cs="Times New Roman"/>
+          <w:kern w:val="0"/>
+          <w:sz w:val="24"/>
+          <w:szCs w:val="24"/>
+          <w:lang w:eastAsia="en-SE"/>
           <w14:ligatures w14:val="none"/>
         </w:rPr>
         <w:t xml:space="preserve">Extract entities and relationships using </w:t>
@@ -2898,7 +2912,7 @@
           <w:kern w:val="0"/>
           <w:sz w:val="24"/>
           <w:szCs w:val="24"/>
-          <w:lang w:val="en-SE" w:eastAsia="en-SE"/>
+          <w:lang w:eastAsia="en-SE"/>
           <w14:ligatures w14:val="none"/>
         </w:rPr>
         <w:t>LangGraph's</w:t>
@@ -2910,7 +2924,7 @@
           <w:kern w:val="0"/>
           <w:sz w:val="24"/>
           <w:szCs w:val="24"/>
-          <w:lang w:val="en-SE" w:eastAsia="en-SE"/>
+          <w:lang w:eastAsia="en-SE"/>
           <w14:ligatures w14:val="none"/>
         </w:rPr>
         <w:t xml:space="preserve"> NLP capabilities.</w:t>
@@ -2928,17 +2942,17 @@
           <w:kern w:val="0"/>
           <w:sz w:val="24"/>
           <w:szCs w:val="24"/>
-          <w:lang w:val="en-SE" w:eastAsia="en-SE"/>
-          <w14:ligatures w14:val="none"/>
-        </w:rPr>
-      </w:pPr>
-      <w:r>
-        <w:rPr>
-          <w:rFonts w:ascii="Times New Roman" w:eastAsia="Times New Roman" w:hAnsi="Times New Roman" w:cs="Times New Roman"/>
-          <w:kern w:val="0"/>
-          <w:sz w:val="24"/>
-          <w:szCs w:val="24"/>
-          <w:lang w:val="en-SE" w:eastAsia="en-SE"/>
+          <w:lang w:eastAsia="en-SE"/>
+          <w14:ligatures w14:val="none"/>
+        </w:rPr>
+      </w:pPr>
+      <w:r>
+        <w:rPr>
+          <w:rFonts w:ascii="Times New Roman" w:eastAsia="Times New Roman" w:hAnsi="Times New Roman" w:cs="Times New Roman"/>
+          <w:kern w:val="0"/>
+          <w:sz w:val="24"/>
+          <w:szCs w:val="24"/>
+          <w:lang w:eastAsia="en-SE"/>
           <w14:ligatures w14:val="none"/>
         </w:rPr>
         <w:t>Build the knowledge graph with the extracted data.</w:t>
@@ -2956,7 +2970,7 @@
           <w:kern w:val="0"/>
           <w:sz w:val="24"/>
           <w:szCs w:val="24"/>
-          <w:lang w:val="en-SE" w:eastAsia="en-SE"/>
+          <w:lang w:eastAsia="en-SE"/>
           <w14:ligatures w14:val="none"/>
         </w:rPr>
       </w:pPr>
@@ -2968,7 +2982,7 @@
           <w:kern w:val="0"/>
           <w:sz w:val="24"/>
           <w:szCs w:val="24"/>
-          <w:lang w:val="en-SE" w:eastAsia="en-SE"/>
+          <w:lang w:eastAsia="en-SE"/>
           <w14:ligatures w14:val="none"/>
         </w:rPr>
         <w:t>Integration with Retrieval Mechanism</w:t>
@@ -2979,7 +2993,7 @@
           <w:kern w:val="0"/>
           <w:sz w:val="24"/>
           <w:szCs w:val="24"/>
-          <w:lang w:val="en-SE" w:eastAsia="en-SE"/>
+          <w:lang w:eastAsia="en-SE"/>
           <w14:ligatures w14:val="none"/>
         </w:rPr>
         <w:t>:</w:t>
@@ -2997,17 +3011,17 @@
           <w:kern w:val="0"/>
           <w:sz w:val="24"/>
           <w:szCs w:val="24"/>
-          <w:lang w:val="en-SE" w:eastAsia="en-SE"/>
-          <w14:ligatures w14:val="none"/>
-        </w:rPr>
-      </w:pPr>
-      <w:r>
-        <w:rPr>
-          <w:rFonts w:ascii="Times New Roman" w:eastAsia="Times New Roman" w:hAnsi="Times New Roman" w:cs="Times New Roman"/>
-          <w:kern w:val="0"/>
-          <w:sz w:val="24"/>
-          <w:szCs w:val="24"/>
-          <w:lang w:val="en-SE" w:eastAsia="en-SE"/>
+          <w:lang w:eastAsia="en-SE"/>
+          <w14:ligatures w14:val="none"/>
+        </w:rPr>
+      </w:pPr>
+      <w:r>
+        <w:rPr>
+          <w:rFonts w:ascii="Times New Roman" w:eastAsia="Times New Roman" w:hAnsi="Times New Roman" w:cs="Times New Roman"/>
+          <w:kern w:val="0"/>
+          <w:sz w:val="24"/>
+          <w:szCs w:val="24"/>
+          <w:lang w:eastAsia="en-SE"/>
           <w14:ligatures w14:val="none"/>
         </w:rPr>
         <w:t xml:space="preserve">Replace or augment existing retrieval methods with </w:t>
@@ -3019,7 +3033,7 @@
           <w:kern w:val="0"/>
           <w:sz w:val="24"/>
           <w:szCs w:val="24"/>
-          <w:lang w:val="en-SE" w:eastAsia="en-SE"/>
+          <w:lang w:eastAsia="en-SE"/>
           <w14:ligatures w14:val="none"/>
         </w:rPr>
         <w:t>LangGraph's</w:t>
@@ -3031,7 +3045,7 @@
           <w:kern w:val="0"/>
           <w:sz w:val="24"/>
           <w:szCs w:val="24"/>
-          <w:lang w:val="en-SE" w:eastAsia="en-SE"/>
+          <w:lang w:eastAsia="en-SE"/>
           <w14:ligatures w14:val="none"/>
         </w:rPr>
         <w:t xml:space="preserve"> semantic search.</w:t>
@@ -3049,7 +3063,7 @@
           <w:kern w:val="0"/>
           <w:sz w:val="24"/>
           <w:szCs w:val="24"/>
-          <w:lang w:val="en-SE" w:eastAsia="en-SE"/>
+          <w:lang w:eastAsia="en-SE"/>
           <w14:ligatures w14:val="none"/>
         </w:rPr>
       </w:pPr>
@@ -3061,7 +3075,7 @@
           <w:kern w:val="0"/>
           <w:sz w:val="24"/>
           <w:szCs w:val="24"/>
-          <w:lang w:val="en-SE" w:eastAsia="en-SE"/>
+          <w:lang w:eastAsia="en-SE"/>
           <w14:ligatures w14:val="none"/>
         </w:rPr>
         <w:t>Enhancing Generation</w:t>
@@ -3072,7 +3086,7 @@
           <w:kern w:val="0"/>
           <w:sz w:val="24"/>
           <w:szCs w:val="24"/>
-          <w:lang w:val="en-SE" w:eastAsia="en-SE"/>
+          <w:lang w:eastAsia="en-SE"/>
           <w14:ligatures w14:val="none"/>
         </w:rPr>
         <w:t>:</w:t>
@@ -3090,17 +3104,17 @@
           <w:kern w:val="0"/>
           <w:sz w:val="24"/>
           <w:szCs w:val="24"/>
-          <w:lang w:val="en-SE" w:eastAsia="en-SE"/>
-          <w14:ligatures w14:val="none"/>
-        </w:rPr>
-      </w:pPr>
-      <w:r>
-        <w:rPr>
-          <w:rFonts w:ascii="Times New Roman" w:eastAsia="Times New Roman" w:hAnsi="Times New Roman" w:cs="Times New Roman"/>
-          <w:kern w:val="0"/>
-          <w:sz w:val="24"/>
-          <w:szCs w:val="24"/>
-          <w:lang w:val="en-SE" w:eastAsia="en-SE"/>
+          <w:lang w:eastAsia="en-SE"/>
+          <w14:ligatures w14:val="none"/>
+        </w:rPr>
+      </w:pPr>
+      <w:r>
+        <w:rPr>
+          <w:rFonts w:ascii="Times New Roman" w:eastAsia="Times New Roman" w:hAnsi="Times New Roman" w:cs="Times New Roman"/>
+          <w:kern w:val="0"/>
+          <w:sz w:val="24"/>
+          <w:szCs w:val="24"/>
+          <w:lang w:eastAsia="en-SE"/>
           <w14:ligatures w14:val="none"/>
         </w:rPr>
         <w:t>Provide the generative model with structured context from the knowledge graph.</w:t>
@@ -3118,7 +3132,7 @@
           <w:kern w:val="0"/>
           <w:sz w:val="24"/>
           <w:szCs w:val="24"/>
-          <w:lang w:val="en-SE" w:eastAsia="en-SE"/>
+          <w:lang w:eastAsia="en-SE"/>
           <w14:ligatures w14:val="none"/>
         </w:rPr>
       </w:pPr>
@@ -3130,7 +3144,7 @@
           <w:kern w:val="0"/>
           <w:sz w:val="24"/>
           <w:szCs w:val="24"/>
-          <w:lang w:val="en-SE" w:eastAsia="en-SE"/>
+          <w:lang w:eastAsia="en-SE"/>
           <w14:ligatures w14:val="none"/>
         </w:rPr>
         <w:t>Evaluation</w:t>
@@ -3141,7 +3155,7 @@
           <w:kern w:val="0"/>
           <w:sz w:val="24"/>
           <w:szCs w:val="24"/>
-          <w:lang w:val="en-SE" w:eastAsia="en-SE"/>
+          <w:lang w:eastAsia="en-SE"/>
           <w14:ligatures w14:val="none"/>
         </w:rPr>
         <w:t>:</w:t>
@@ -3159,17 +3173,17 @@
           <w:kern w:val="0"/>
           <w:sz w:val="24"/>
           <w:szCs w:val="24"/>
-          <w:lang w:val="en-SE" w:eastAsia="en-SE"/>
-          <w14:ligatures w14:val="none"/>
-        </w:rPr>
-      </w:pPr>
-      <w:r>
-        <w:rPr>
-          <w:rFonts w:ascii="Times New Roman" w:eastAsia="Times New Roman" w:hAnsi="Times New Roman" w:cs="Times New Roman"/>
-          <w:kern w:val="0"/>
-          <w:sz w:val="24"/>
-          <w:szCs w:val="24"/>
-          <w:lang w:val="en-SE" w:eastAsia="en-SE"/>
+          <w:lang w:eastAsia="en-SE"/>
+          <w14:ligatures w14:val="none"/>
+        </w:rPr>
+      </w:pPr>
+      <w:r>
+        <w:rPr>
+          <w:rFonts w:ascii="Times New Roman" w:eastAsia="Times New Roman" w:hAnsi="Times New Roman" w:cs="Times New Roman"/>
+          <w:kern w:val="0"/>
+          <w:sz w:val="24"/>
+          <w:szCs w:val="24"/>
+          <w:lang w:eastAsia="en-SE"/>
           <w14:ligatures w14:val="none"/>
         </w:rPr>
         <w:t>Compare system performance before and after integration.</w:t>
@@ -3187,7 +3201,7 @@
           <w:kern w:val="0"/>
           <w:sz w:val="24"/>
           <w:szCs w:val="24"/>
-          <w:lang w:val="en-SE" w:eastAsia="en-SE"/>
+          <w:lang w:eastAsia="en-SE"/>
           <w14:ligatures w14:val="none"/>
         </w:rPr>
       </w:pPr>
@@ -3198,7 +3212,7 @@
           <w:kern w:val="0"/>
           <w:sz w:val="24"/>
           <w:szCs w:val="24"/>
-          <w:lang w:val="en-SE" w:eastAsia="en-SE"/>
+          <w:lang w:eastAsia="en-SE"/>
           <w14:ligatures w14:val="none"/>
         </w:rPr>
         <w:t>Analyze</w:t>
@@ -3210,7 +3224,7 @@
           <w:kern w:val="0"/>
           <w:sz w:val="24"/>
           <w:szCs w:val="24"/>
-          <w:lang w:val="en-SE" w:eastAsia="en-SE"/>
+          <w:lang w:eastAsia="en-SE"/>
           <w14:ligatures w14:val="none"/>
         </w:rPr>
         <w:t xml:space="preserve"> metrics such as accuracy, relevance, and response times.</w:t>
@@ -3236,7 +3250,7 @@
           <w:kern w:val="0"/>
           <w:sz w:val="24"/>
           <w:szCs w:val="24"/>
-          <w:lang w:val="en-SE" w:eastAsia="en-SE"/>
+          <w:lang w:eastAsia="en-SE"/>
           <w14:ligatures w14:val="none"/>
         </w:rPr>
       </w:pPr>
@@ -3248,7 +3262,7 @@
           <w:kern w:val="0"/>
           <w:sz w:val="24"/>
           <w:szCs w:val="24"/>
-          <w:lang w:val="en-SE" w:eastAsia="en-SE"/>
+          <w:lang w:eastAsia="en-SE"/>
           <w14:ligatures w14:val="none"/>
         </w:rPr>
         <w:t>Accuracy Improvements</w:t>
@@ -3259,7 +3273,7 @@
           <w:kern w:val="0"/>
           <w:sz w:val="24"/>
           <w:szCs w:val="24"/>
-          <w:lang w:val="en-SE" w:eastAsia="en-SE"/>
+          <w:lang w:eastAsia="en-SE"/>
           <w14:ligatures w14:val="none"/>
         </w:rPr>
         <w:t>: Responses are more factually correct due to the structured knowledge base.</w:t>
@@ -3277,7 +3291,7 @@
           <w:kern w:val="0"/>
           <w:sz w:val="24"/>
           <w:szCs w:val="24"/>
-          <w:lang w:val="en-SE" w:eastAsia="en-SE"/>
+          <w:lang w:eastAsia="en-SE"/>
           <w14:ligatures w14:val="none"/>
         </w:rPr>
       </w:pPr>
@@ -3289,7 +3303,7 @@
           <w:kern w:val="0"/>
           <w:sz w:val="24"/>
           <w:szCs w:val="24"/>
-          <w:lang w:val="en-SE" w:eastAsia="en-SE"/>
+          <w:lang w:eastAsia="en-SE"/>
           <w14:ligatures w14:val="none"/>
         </w:rPr>
         <w:t>Enhanced Relevance</w:t>
@@ -3300,7 +3314,7 @@
           <w:kern w:val="0"/>
           <w:sz w:val="24"/>
           <w:szCs w:val="24"/>
-          <w:lang w:val="en-SE" w:eastAsia="en-SE"/>
+          <w:lang w:eastAsia="en-SE"/>
           <w14:ligatures w14:val="none"/>
         </w:rPr>
         <w:t>: Semantic retrieval yields information that is contextually closer to the query intent.</w:t>
@@ -3318,7 +3332,7 @@
           <w:kern w:val="0"/>
           <w:sz w:val="24"/>
           <w:szCs w:val="24"/>
-          <w:lang w:val="en-SE" w:eastAsia="en-SE"/>
+          <w:lang w:eastAsia="en-SE"/>
           <w14:ligatures w14:val="none"/>
         </w:rPr>
       </w:pPr>
@@ -3330,7 +3344,7 @@
           <w:kern w:val="0"/>
           <w:sz w:val="24"/>
           <w:szCs w:val="24"/>
-          <w:lang w:val="en-SE" w:eastAsia="en-SE"/>
+          <w:lang w:eastAsia="en-SE"/>
           <w14:ligatures w14:val="none"/>
         </w:rPr>
         <w:t>Complex Query Handling</w:t>
@@ -3341,7 +3355,7 @@
           <w:kern w:val="0"/>
           <w:sz w:val="24"/>
           <w:szCs w:val="24"/>
-          <w:lang w:val="en-SE" w:eastAsia="en-SE"/>
+          <w:lang w:eastAsia="en-SE"/>
           <w14:ligatures w14:val="none"/>
         </w:rPr>
         <w:t>: Ability to answer questions requiring multi-hop reasoning.</w:t>
@@ -3359,7 +3373,7 @@
           <w:kern w:val="0"/>
           <w:sz w:val="24"/>
           <w:szCs w:val="24"/>
-          <w:lang w:val="en-SE" w:eastAsia="en-SE"/>
+          <w:lang w:eastAsia="en-SE"/>
           <w14:ligatures w14:val="none"/>
         </w:rPr>
       </w:pPr>
@@ -3371,7 +3385,7 @@
           <w:kern w:val="0"/>
           <w:sz w:val="24"/>
           <w:szCs w:val="24"/>
-          <w:lang w:val="en-SE" w:eastAsia="en-SE"/>
+          <w:lang w:eastAsia="en-SE"/>
           <w14:ligatures w14:val="none"/>
         </w:rPr>
         <w:t>Performance Considerations</w:t>
@@ -3382,7 +3396,7 @@
           <w:kern w:val="0"/>
           <w:sz w:val="24"/>
           <w:szCs w:val="24"/>
-          <w:lang w:val="en-SE" w:eastAsia="en-SE"/>
+          <w:lang w:eastAsia="en-SE"/>
           <w14:ligatures w14:val="none"/>
         </w:rPr>
         <w:t>: Potential increase in computational overhead; optimization may be necessary.</w:t>
@@ -3404,17 +3418,17 @@
           <w:kern w:val="0"/>
           <w:sz w:val="24"/>
           <w:szCs w:val="24"/>
-          <w:lang w:val="en-SE" w:eastAsia="en-SE"/>
-          <w14:ligatures w14:val="none"/>
-        </w:rPr>
-      </w:pPr>
-      <w:r>
-        <w:rPr>
-          <w:rFonts w:ascii="Times New Roman" w:eastAsia="Times New Roman" w:hAnsi="Times New Roman" w:cs="Times New Roman"/>
-          <w:kern w:val="0"/>
-          <w:sz w:val="24"/>
-          <w:szCs w:val="24"/>
-          <w:lang w:val="en-SE" w:eastAsia="en-SE"/>
+          <w:lang w:eastAsia="en-SE"/>
+          <w14:ligatures w14:val="none"/>
+        </w:rPr>
+      </w:pPr>
+      <w:r>
+        <w:rPr>
+          <w:rFonts w:ascii="Times New Roman" w:eastAsia="Times New Roman" w:hAnsi="Times New Roman" w:cs="Times New Roman"/>
+          <w:kern w:val="0"/>
+          <w:sz w:val="24"/>
+          <w:szCs w:val="24"/>
+          <w:lang w:eastAsia="en-SE"/>
           <w14:ligatures w14:val="none"/>
         </w:rPr>
         <w:t xml:space="preserve">Integrating knowledge graphs into RAG systems presents a significant opportunity to enhance the quality and relevance of generated responses. By evaluating different frameworks, such as Neo4j, Apache Jena, Amazon Neptune, </w:t>
@@ -3426,7 +3440,7 @@
           <w:kern w:val="0"/>
           <w:sz w:val="24"/>
           <w:szCs w:val="24"/>
-          <w:lang w:val="en-SE" w:eastAsia="en-SE"/>
+          <w:lang w:eastAsia="en-SE"/>
           <w14:ligatures w14:val="none"/>
         </w:rPr>
         <w:t>TigerGraph</w:t>
@@ -3438,7 +3452,7 @@
           <w:kern w:val="0"/>
           <w:sz w:val="24"/>
           <w:szCs w:val="24"/>
-          <w:lang w:val="en-SE" w:eastAsia="en-SE"/>
+          <w:lang w:eastAsia="en-SE"/>
           <w14:ligatures w14:val="none"/>
         </w:rPr>
         <w:t xml:space="preserve">, and </w:t>
@@ -3450,7 +3464,7 @@
           <w:kern w:val="0"/>
           <w:sz w:val="24"/>
           <w:szCs w:val="24"/>
-          <w:lang w:val="en-SE" w:eastAsia="en-SE"/>
+          <w:lang w:eastAsia="en-SE"/>
           <w14:ligatures w14:val="none"/>
         </w:rPr>
         <w:t>LangGraph</w:t>
@@ -3462,7 +3476,7 @@
           <w:kern w:val="0"/>
           <w:sz w:val="24"/>
           <w:szCs w:val="24"/>
-          <w:lang w:val="en-SE" w:eastAsia="en-SE"/>
+          <w:lang w:eastAsia="en-SE"/>
           <w14:ligatures w14:val="none"/>
         </w:rPr>
         <w:t>, it is possible to select a tool that aligns with specific project requirements and constraints.</w:t>
@@ -3476,7 +3490,7 @@
           <w:kern w:val="0"/>
           <w:sz w:val="24"/>
           <w:szCs w:val="24"/>
-          <w:lang w:val="en-SE" w:eastAsia="en-SE"/>
+          <w:lang w:eastAsia="en-SE"/>
           <w14:ligatures w14:val="none"/>
         </w:rPr>
       </w:pPr>
@@ -3487,7 +3501,7 @@
           <w:kern w:val="0"/>
           <w:sz w:val="24"/>
           <w:szCs w:val="24"/>
-          <w:lang w:val="en-SE" w:eastAsia="en-SE"/>
+          <w:lang w:eastAsia="en-SE"/>
           <w14:ligatures w14:val="none"/>
         </w:rPr>
         <w:t>LangGraph</w:t>
@@ -3499,7 +3513,7 @@
           <w:kern w:val="0"/>
           <w:sz w:val="24"/>
           <w:szCs w:val="24"/>
-          <w:lang w:val="en-SE" w:eastAsia="en-SE"/>
+          <w:lang w:eastAsia="en-SE"/>
           <w14:ligatures w14:val="none"/>
         </w:rPr>
         <w:t>, with its focus on NLP integration and suitability for RAG systems, offers a compelling option for projects that require close interaction between language models and knowledge graphs. However, considerations around scalability, performance, and community support should guide the framework selection process.</w:t>
@@ -3513,17 +3527,17 @@
           <w:kern w:val="0"/>
           <w:sz w:val="24"/>
           <w:szCs w:val="24"/>
-          <w:lang w:val="en-SE" w:eastAsia="en-SE"/>
-          <w14:ligatures w14:val="none"/>
-        </w:rPr>
-      </w:pPr>
-      <w:r>
-        <w:rPr>
-          <w:rFonts w:ascii="Times New Roman" w:eastAsia="Times New Roman" w:hAnsi="Times New Roman" w:cs="Times New Roman"/>
-          <w:kern w:val="0"/>
-          <w:sz w:val="24"/>
-          <w:szCs w:val="24"/>
-          <w:lang w:val="en-SE" w:eastAsia="en-SE"/>
+          <w:lang w:eastAsia="en-SE"/>
+          <w14:ligatures w14:val="none"/>
+        </w:rPr>
+      </w:pPr>
+      <w:r>
+        <w:rPr>
+          <w:rFonts w:ascii="Times New Roman" w:eastAsia="Times New Roman" w:hAnsi="Times New Roman" w:cs="Times New Roman"/>
+          <w:kern w:val="0"/>
+          <w:sz w:val="24"/>
+          <w:szCs w:val="24"/>
+          <w:lang w:eastAsia="en-SE"/>
           <w14:ligatures w14:val="none"/>
         </w:rPr>
         <w:t xml:space="preserve">Applying knowledge graphs to a project and </w:t>
@@ -3535,7 +3549,7 @@
           <w:kern w:val="0"/>
           <w:sz w:val="24"/>
           <w:szCs w:val="24"/>
-          <w:lang w:val="en-SE" w:eastAsia="en-SE"/>
+          <w:lang w:eastAsia="en-SE"/>
           <w14:ligatures w14:val="none"/>
         </w:rPr>
         <w:t>analyzing</w:t>
@@ -3547,7 +3561,7 @@
           <w:kern w:val="0"/>
           <w:sz w:val="24"/>
           <w:szCs w:val="24"/>
-          <w:lang w:val="en-SE" w:eastAsia="en-SE"/>
+          <w:lang w:eastAsia="en-SE"/>
           <w14:ligatures w14:val="none"/>
         </w:rPr>
         <w:t xml:space="preserve"> the differences in results can provide valuable insights into their effectiveness. Through careful evaluation and iterative development, knowledge graphs can significantly enhance the capabilities of RAG systems.</w:t>
@@ -3557,7 +3571,6 @@
       <w:pPr>
         <w:rPr>
           <w:rFonts w:ascii="Times New Roman" w:hAnsi="Times New Roman" w:cs="Times New Roman"/>
-          <w:lang w:val="en-SE"/>
         </w:rPr>
       </w:pPr>
     </w:p>
@@ -3569,6 +3582,53 @@
     </w:sectPr>
   </w:body>
 </w:document>
+</file>
+
+<file path=word/comments.xml><?xml version="1.0" encoding="utf-8"?>
+<w:comments xmlns:wpc="http://schemas.microsoft.com/office/word/2010/wordprocessingCanvas" xmlns:cx="http://schemas.microsoft.com/office/drawing/2014/chartex" xmlns:cx1="http://schemas.microsoft.com/office/drawing/2015/9/8/chartex" xmlns:cx2="http://schemas.microsoft.com/office/drawing/2015/10/21/chartex" xmlns:cx3="http://schemas.microsoft.com/office/drawing/2016/5/9/chartex" xmlns:cx4="http://schemas.microsoft.com/office/drawing/2016/5/10/chartex" xmlns:cx5="http://schemas.microsoft.com/office/drawing/2016/5/11/chartex" xmlns:cx6="http://schemas.microsoft.com/office/drawing/2016/5/12/chartex" xmlns:cx7="http://schemas.microsoft.com/office/drawing/2016/5/13/chartex" xmlns:cx8="http://schemas.microsoft.com/office/drawing/2016/5/14/chartex" xmlns:mc="http://schemas.openxmlformats.org/markup-compatibility/2006" xmlns:aink="http://schemas.microsoft.com/office/drawing/2016/ink" xmlns:am3d="http://schemas.microsoft.com/office/drawing/2017/model3d" xmlns:o="urn:schemas-microsoft-com:office:office" xmlns:oel="http://schemas.microsoft.com/office/2019/extlst" xmlns:r="http://schemas.openxmlformats.org/officeDocument/2006/relationships" xmlns:m="http://schemas.openxmlformats.org/officeDocument/2006/math" xmlns:v="urn:schemas-microsoft-com:vml" xmlns:wp14="http://schemas.microsoft.com/office/word/2010/wordprocessingDrawing" xmlns:wp="http://schemas.openxmlformats.org/drawingml/2006/wordprocessingDrawing" xmlns:w10="urn:schemas-microsoft-com:office:word" xmlns:w="http://schemas.openxmlformats.org/wordprocessingml/2006/main" xmlns:w14="http://schemas.microsoft.com/office/word/2010/wordml" xmlns:w15="http://schemas.microsoft.com/office/word/2012/wordml" xmlns:w16cex="http://schemas.microsoft.com/office/word/2018/wordml/cex" xmlns:w16cid="http://schemas.microsoft.com/office/word/2016/wordml/cid" xmlns:w16="http://schemas.microsoft.com/office/word/2018/wordml" xmlns:w16sdtdh="http://schemas.microsoft.com/office/word/2020/wordml/sdtdatahash" xmlns:w16se="http://schemas.microsoft.com/office/word/2015/wordml/symex" xmlns:wpg="http://schemas.microsoft.com/office/word/2010/wordprocessingGroup" xmlns:wpi="http://schemas.microsoft.com/office/word/2010/wordprocessingInk" xmlns:wne="http://schemas.microsoft.com/office/word/2006/wordml" xmlns:wps="http://schemas.microsoft.com/office/word/2010/wordprocessingShape" mc:Ignorable="w14 w15 w16se w16cid w16 w16cex w16sdtdh wp14">
+  <w:comment w:id="0" w:author="Sara Rydell" w:date="2024-11-04T13:44:00Z" w:initials="SR">
+    <w:p>
+      <w:pPr>
+        <w:pStyle w:val="CommentText"/>
+      </w:pPr>
+      <w:r>
+        <w:rPr>
+          <w:rStyle w:val="CommentReference"/>
+        </w:rPr>
+        <w:annotationRef/>
+      </w:r>
+      <w:hyperlink r:id="rId1" w:history="1">
+        <w:r>
+          <w:rPr>
+            <w:rStyle w:val="Hyperlink"/>
+          </w:rPr>
+          <w:t>Building Knowledge Graphs from Scratch Using Neo4j and Vertex AI | by Rubens Zimbres | Medium</w:t>
+        </w:r>
+      </w:hyperlink>
+      <w:r>
+        <w:t xml:space="preserve"> </w:t>
+      </w:r>
+    </w:p>
+  </w:comment>
+</w:comments>
+</file>
+
+<file path=word/commentsExtended.xml><?xml version="1.0" encoding="utf-8"?>
+<w15:commentsEx xmlns:wpc="http://schemas.microsoft.com/office/word/2010/wordprocessingCanvas" xmlns:cx="http://schemas.microsoft.com/office/drawing/2014/chartex" xmlns:cx1="http://schemas.microsoft.com/office/drawing/2015/9/8/chartex" xmlns:cx2="http://schemas.microsoft.com/office/drawing/2015/10/21/chartex" xmlns:cx3="http://schemas.microsoft.com/office/drawing/2016/5/9/chartex" xmlns:cx4="http://schemas.microsoft.com/office/drawing/2016/5/10/chartex" xmlns:cx5="http://schemas.microsoft.com/office/drawing/2016/5/11/chartex" xmlns:cx6="http://schemas.microsoft.com/office/drawing/2016/5/12/chartex" xmlns:cx7="http://schemas.microsoft.com/office/drawing/2016/5/13/chartex" xmlns:cx8="http://schemas.microsoft.com/office/drawing/2016/5/14/chartex" xmlns:mc="http://schemas.openxmlformats.org/markup-compatibility/2006" xmlns:aink="http://schemas.microsoft.com/office/drawing/2016/ink" xmlns:am3d="http://schemas.microsoft.com/office/drawing/2017/model3d" xmlns:o="urn:schemas-microsoft-com:office:office" xmlns:oel="http://schemas.microsoft.com/office/2019/extlst" xmlns:r="http://schemas.openxmlformats.org/officeDocument/2006/relationships" xmlns:m="http://schemas.openxmlformats.org/officeDocument/2006/math" xmlns:v="urn:schemas-microsoft-com:vml" xmlns:wp14="http://schemas.microsoft.com/office/word/2010/wordprocessingDrawing" xmlns:wp="http://schemas.openxmlformats.org/drawingml/2006/wordprocessingDrawing" xmlns:w10="urn:schemas-microsoft-com:office:word" xmlns:w="http://schemas.openxmlformats.org/wordprocessingml/2006/main" xmlns:w14="http://schemas.microsoft.com/office/word/2010/wordml" xmlns:w15="http://schemas.microsoft.com/office/word/2012/wordml" xmlns:w16cex="http://schemas.microsoft.com/office/word/2018/wordml/cex" xmlns:w16cid="http://schemas.microsoft.com/office/word/2016/wordml/cid" xmlns:w16="http://schemas.microsoft.com/office/word/2018/wordml" xmlns:w16sdtdh="http://schemas.microsoft.com/office/word/2020/wordml/sdtdatahash" xmlns:w16se="http://schemas.microsoft.com/office/word/2015/wordml/symex" xmlns:wpg="http://schemas.microsoft.com/office/word/2010/wordprocessingGroup" xmlns:wpi="http://schemas.microsoft.com/office/word/2010/wordprocessingInk" xmlns:wne="http://schemas.microsoft.com/office/word/2006/wordml" xmlns:wps="http://schemas.microsoft.com/office/word/2010/wordprocessingShape" mc:Ignorable="w14 w15 w16se w16cid w16 w16cex w16sdtdh wp14">
+  <w15:commentEx w15:paraId="48BDF9AC" w15:done="0"/>
+</w15:commentsEx>
+</file>
+
+<file path=word/commentsExtensible.xml><?xml version="1.0" encoding="utf-8"?>
+<w16cex:commentsExtensible xmlns:wpc="http://schemas.microsoft.com/office/word/2010/wordprocessingCanvas" xmlns:cx="http://schemas.microsoft.com/office/drawing/2014/chartex" xmlns:cx1="http://schemas.microsoft.com/office/drawing/2015/9/8/chartex" xmlns:cx2="http://schemas.microsoft.com/office/drawing/2015/10/21/chartex" xmlns:cx3="http://schemas.microsoft.com/office/drawing/2016/5/9/chartex" xmlns:cx4="http://schemas.microsoft.com/office/drawing/2016/5/10/chartex" xmlns:cx5="http://schemas.microsoft.com/office/drawing/2016/5/11/chartex" xmlns:cx6="http://schemas.microsoft.com/office/drawing/2016/5/12/chartex" xmlns:cx7="http://schemas.microsoft.com/office/drawing/2016/5/13/chartex" xmlns:cx8="http://schemas.microsoft.com/office/drawing/2016/5/14/chartex" xmlns:cr="http://schemas.microsoft.com/office/comments/2020/reactions" xmlns:mc="http://schemas.openxmlformats.org/markup-compatibility/2006" xmlns:aink="http://schemas.microsoft.com/office/drawing/2016/ink" xmlns:am3d="http://schemas.microsoft.com/office/drawing/2017/model3d" xmlns:o="urn:schemas-microsoft-com:office:office" xmlns:oel="http://schemas.microsoft.com/office/2019/extlst" xmlns:r="http://schemas.openxmlformats.org/officeDocument/2006/relationships" xmlns:m="http://schemas.openxmlformats.org/officeDocument/2006/math" xmlns:v="urn:schemas-microsoft-com:vml" xmlns:wp14="http://schemas.microsoft.com/office/word/2010/wordprocessingDrawing" xmlns:wp="http://schemas.openxmlformats.org/drawingml/2006/wordprocessingDrawing" xmlns:w10="urn:schemas-microsoft-com:office:word" xmlns:w="http://schemas.openxmlformats.org/wordprocessingml/2006/main" xmlns:w14="http://schemas.microsoft.com/office/word/2010/wordml" xmlns:w15="http://schemas.microsoft.com/office/word/2012/wordml" xmlns:w16cex="http://schemas.microsoft.com/office/word/2018/wordml/cex" xmlns:w16cid="http://schemas.microsoft.com/office/word/2016/wordml/cid" xmlns:w16="http://schemas.microsoft.com/office/word/2018/wordml" xmlns:w16sdtdh="http://schemas.microsoft.com/office/word/2020/wordml/sdtdatahash" xmlns:w16se="http://schemas.microsoft.com/office/word/2015/wordml/symex" xmlns:wpg="http://schemas.microsoft.com/office/word/2010/wordprocessingGroup" xmlns:wpi="http://schemas.microsoft.com/office/word/2010/wordprocessingInk" xmlns:wne="http://schemas.microsoft.com/office/word/2006/wordml" xmlns:wps="http://schemas.microsoft.com/office/word/2010/wordprocessingShape" mc:Ignorable="w14 w15 w16se w16cid w16 w16cex w16sdtdh cr wp14">
+  <w16cex:commentExtensible w16cex:durableId="2AD34E38" w16cex:dateUtc="2024-11-04T12:44:00Z"/>
+</w16cex:commentsExtensible>
+</file>
+
+<file path=word/commentsIds.xml><?xml version="1.0" encoding="utf-8"?>
+<w16cid:commentsIds xmlns:wpc="http://schemas.microsoft.com/office/word/2010/wordprocessingCanvas" xmlns:cx="http://schemas.microsoft.com/office/drawing/2014/chartex" xmlns:cx1="http://schemas.microsoft.com/office/drawing/2015/9/8/chartex" xmlns:cx2="http://schemas.microsoft.com/office/drawing/2015/10/21/chartex" xmlns:cx3="http://schemas.microsoft.com/office/drawing/2016/5/9/chartex" xmlns:cx4="http://schemas.microsoft.com/office/drawing/2016/5/10/chartex" xmlns:cx5="http://schemas.microsoft.com/office/drawing/2016/5/11/chartex" xmlns:cx6="http://schemas.microsoft.com/office/drawing/2016/5/12/chartex" xmlns:cx7="http://schemas.microsoft.com/office/drawing/2016/5/13/chartex" xmlns:cx8="http://schemas.microsoft.com/office/drawing/2016/5/14/chartex" xmlns:mc="http://schemas.openxmlformats.org/markup-compatibility/2006" xmlns:aink="http://schemas.microsoft.com/office/drawing/2016/ink" xmlns:am3d="http://schemas.microsoft.com/office/drawing/2017/model3d" xmlns:o="urn:schemas-microsoft-com:office:office" xmlns:oel="http://schemas.microsoft.com/office/2019/extlst" xmlns:r="http://schemas.openxmlformats.org/officeDocument/2006/relationships" xmlns:m="http://schemas.openxmlformats.org/officeDocument/2006/math" xmlns:v="urn:schemas-microsoft-com:vml" xmlns:wp14="http://schemas.microsoft.com/office/word/2010/wordprocessingDrawing" xmlns:wp="http://schemas.openxmlformats.org/drawingml/2006/wordprocessingDrawing" xmlns:w10="urn:schemas-microsoft-com:office:word" xmlns:w="http://schemas.openxmlformats.org/wordprocessingml/2006/main" xmlns:w14="http://schemas.microsoft.com/office/word/2010/wordml" xmlns:w15="http://schemas.microsoft.com/office/word/2012/wordml" xmlns:w16cex="http://schemas.microsoft.com/office/word/2018/wordml/cex" xmlns:w16cid="http://schemas.microsoft.com/office/word/2016/wordml/cid" xmlns:w16="http://schemas.microsoft.com/office/word/2018/wordml" xmlns:w16sdtdh="http://schemas.microsoft.com/office/word/2020/wordml/sdtdatahash" xmlns:w16se="http://schemas.microsoft.com/office/word/2015/wordml/symex" xmlns:wpg="http://schemas.microsoft.com/office/word/2010/wordprocessingGroup" xmlns:wpi="http://schemas.microsoft.com/office/word/2010/wordprocessingInk" xmlns:wne="http://schemas.microsoft.com/office/word/2006/wordml" xmlns:wps="http://schemas.microsoft.com/office/word/2010/wordprocessingShape" mc:Ignorable="w14 w15 w16se w16cid w16 w16cex w16sdtdh wp14">
+  <w16cid:commentId w16cid:paraId="48BDF9AC" w16cid:durableId="2AD34E38"/>
+</w16cid:commentsIds>
 </file>
 
 <file path=word/numbering.xml><?xml version="1.0" encoding="utf-8"?>
@@ -5062,6 +5122,14 @@
     <w:abstractNumId w:val="5"/>
   </w:num>
 </w:numbering>
+</file>
+
+<file path=word/people.xml><?xml version="1.0" encoding="utf-8"?>
+<w15:people xmlns:wpc="http://schemas.microsoft.com/office/word/2010/wordprocessingCanvas" xmlns:cx="http://schemas.microsoft.com/office/drawing/2014/chartex" xmlns:cx1="http://schemas.microsoft.com/office/drawing/2015/9/8/chartex" xmlns:cx2="http://schemas.microsoft.com/office/drawing/2015/10/21/chartex" xmlns:cx3="http://schemas.microsoft.com/office/drawing/2016/5/9/chartex" xmlns:cx4="http://schemas.microsoft.com/office/drawing/2016/5/10/chartex" xmlns:cx5="http://schemas.microsoft.com/office/drawing/2016/5/11/chartex" xmlns:cx6="http://schemas.microsoft.com/office/drawing/2016/5/12/chartex" xmlns:cx7="http://schemas.microsoft.com/office/drawing/2016/5/13/chartex" xmlns:cx8="http://schemas.microsoft.com/office/drawing/2016/5/14/chartex" xmlns:mc="http://schemas.openxmlformats.org/markup-compatibility/2006" xmlns:aink="http://schemas.microsoft.com/office/drawing/2016/ink" xmlns:am3d="http://schemas.microsoft.com/office/drawing/2017/model3d" xmlns:o="urn:schemas-microsoft-com:office:office" xmlns:oel="http://schemas.microsoft.com/office/2019/extlst" xmlns:r="http://schemas.openxmlformats.org/officeDocument/2006/relationships" xmlns:m="http://schemas.openxmlformats.org/officeDocument/2006/math" xmlns:v="urn:schemas-microsoft-com:vml" xmlns:wp14="http://schemas.microsoft.com/office/word/2010/wordprocessingDrawing" xmlns:wp="http://schemas.openxmlformats.org/drawingml/2006/wordprocessingDrawing" xmlns:w10="urn:schemas-microsoft-com:office:word" xmlns:w="http://schemas.openxmlformats.org/wordprocessingml/2006/main" xmlns:w14="http://schemas.microsoft.com/office/word/2010/wordml" xmlns:w15="http://schemas.microsoft.com/office/word/2012/wordml" xmlns:w16cex="http://schemas.microsoft.com/office/word/2018/wordml/cex" xmlns:w16cid="http://schemas.microsoft.com/office/word/2016/wordml/cid" xmlns:w16="http://schemas.microsoft.com/office/word/2018/wordml" xmlns:w16sdtdh="http://schemas.microsoft.com/office/word/2020/wordml/sdtdatahash" xmlns:w16se="http://schemas.microsoft.com/office/word/2015/wordml/symex" xmlns:wpg="http://schemas.microsoft.com/office/word/2010/wordprocessingGroup" xmlns:wpi="http://schemas.microsoft.com/office/word/2010/wordprocessingInk" xmlns:wne="http://schemas.microsoft.com/office/word/2006/wordml" xmlns:wps="http://schemas.microsoft.com/office/word/2010/wordprocessingShape" mc:Ignorable="w14 w15 w16se w16cid w16 w16cex w16sdtdh wp14">
+  <w15:person w15:author="Sara Rydell">
+    <w15:presenceInfo w15:providerId="AD" w15:userId="S::sara.rydell@ericsson.com::272fec1a-60f9-4b42-9769-c7768378f9f7"/>
+  </w15:person>
+</w15:people>
 </file>
 
 <file path=word/styles.xml><?xml version="1.0" encoding="utf-8"?>
@@ -5483,7 +5551,7 @@
       <w:kern w:val="36"/>
       <w:sz w:val="48"/>
       <w:szCs w:val="48"/>
-      <w:lang w:val="en-SE" w:eastAsia="en-SE"/>
+      <w:lang w:eastAsia="en-SE"/>
       <w14:ligatures w14:val="none"/>
     </w:rPr>
   </w:style>
@@ -5505,7 +5573,7 @@
       <w:kern w:val="0"/>
       <w:sz w:val="36"/>
       <w:szCs w:val="36"/>
-      <w:lang w:val="en-SE" w:eastAsia="en-SE"/>
+      <w:lang w:eastAsia="en-SE"/>
       <w14:ligatures w14:val="none"/>
     </w:rPr>
   </w:style>
@@ -5527,7 +5595,7 @@
       <w:kern w:val="0"/>
       <w:sz w:val="27"/>
       <w:szCs w:val="27"/>
-      <w:lang w:val="en-SE" w:eastAsia="en-SE"/>
+      <w:lang w:eastAsia="en-SE"/>
       <w14:ligatures w14:val="none"/>
     </w:rPr>
   </w:style>
@@ -5624,7 +5692,7 @@
       <w:kern w:val="0"/>
       <w:sz w:val="24"/>
       <w:szCs w:val="24"/>
-      <w:lang w:val="en-SE" w:eastAsia="en-SE"/>
+      <w:lang w:eastAsia="en-SE"/>
       <w14:ligatures w14:val="none"/>
     </w:rPr>
   </w:style>
@@ -5671,6 +5739,95 @@
       <w:kern w:val="28"/>
       <w:sz w:val="56"/>
       <w:szCs w:val="56"/>
+    </w:rPr>
+  </w:style>
+  <w:style w:type="character" w:styleId="CommentReference">
+    <w:name w:val="annotation reference"/>
+    <w:basedOn w:val="DefaultParagraphFont"/>
+    <w:uiPriority w:val="99"/>
+    <w:semiHidden/>
+    <w:unhideWhenUsed/>
+    <w:rsid w:val="008E283F"/>
+    <w:rPr>
+      <w:sz w:val="16"/>
+      <w:szCs w:val="16"/>
+    </w:rPr>
+  </w:style>
+  <w:style w:type="paragraph" w:styleId="CommentText">
+    <w:name w:val="annotation text"/>
+    <w:basedOn w:val="Normal"/>
+    <w:link w:val="CommentTextChar"/>
+    <w:uiPriority w:val="99"/>
+    <w:unhideWhenUsed/>
+    <w:rsid w:val="008E283F"/>
+    <w:pPr>
+      <w:spacing w:line="240" w:lineRule="auto"/>
+    </w:pPr>
+    <w:rPr>
+      <w:sz w:val="20"/>
+      <w:szCs w:val="20"/>
+    </w:rPr>
+  </w:style>
+  <w:style w:type="character" w:customStyle="1" w:styleId="CommentTextChar">
+    <w:name w:val="Comment Text Char"/>
+    <w:basedOn w:val="DefaultParagraphFont"/>
+    <w:link w:val="CommentText"/>
+    <w:uiPriority w:val="99"/>
+    <w:rsid w:val="008E283F"/>
+    <w:rPr>
+      <w:sz w:val="20"/>
+      <w:szCs w:val="20"/>
+    </w:rPr>
+  </w:style>
+  <w:style w:type="paragraph" w:styleId="CommentSubject">
+    <w:name w:val="annotation subject"/>
+    <w:basedOn w:val="CommentText"/>
+    <w:next w:val="CommentText"/>
+    <w:link w:val="CommentSubjectChar"/>
+    <w:uiPriority w:val="99"/>
+    <w:semiHidden/>
+    <w:unhideWhenUsed/>
+    <w:rsid w:val="008E283F"/>
+    <w:rPr>
+      <w:b/>
+      <w:bCs/>
+    </w:rPr>
+  </w:style>
+  <w:style w:type="character" w:customStyle="1" w:styleId="CommentSubjectChar">
+    <w:name w:val="Comment Subject Char"/>
+    <w:basedOn w:val="CommentTextChar"/>
+    <w:link w:val="CommentSubject"/>
+    <w:uiPriority w:val="99"/>
+    <w:semiHidden/>
+    <w:rsid w:val="008E283F"/>
+    <w:rPr>
+      <w:b/>
+      <w:bCs/>
+      <w:sz w:val="20"/>
+      <w:szCs w:val="20"/>
+    </w:rPr>
+  </w:style>
+  <w:style w:type="character" w:styleId="Hyperlink">
+    <w:name w:val="Hyperlink"/>
+    <w:basedOn w:val="DefaultParagraphFont"/>
+    <w:uiPriority w:val="99"/>
+    <w:unhideWhenUsed/>
+    <w:rsid w:val="008E283F"/>
+    <w:rPr>
+      <w:color w:val="0563C1" w:themeColor="hyperlink"/>
+      <w:u w:val="single"/>
+    </w:rPr>
+  </w:style>
+  <w:style w:type="character" w:styleId="UnresolvedMention">
+    <w:name w:val="Unresolved Mention"/>
+    <w:basedOn w:val="DefaultParagraphFont"/>
+    <w:uiPriority w:val="99"/>
+    <w:semiHidden/>
+    <w:unhideWhenUsed/>
+    <w:rsid w:val="008E283F"/>
+    <w:rPr>
+      <w:color w:val="605E5C"/>
+      <w:shd w:val="clear" w:color="auto" w:fill="E1DFDD"/>
     </w:rPr>
   </w:style>
 </w:styles>
